--- a/Labo_9-10-11_Forestier_Herzig.docx
+++ b/Labo_9-10-11_Forestier_Herzig.docx
@@ -238,7 +238,7 @@
                                       <w:color w:val="FFFFFF" w:themeColor="background1"/>
                                       <w:lang w:val="de-CH"/>
                                     </w:rPr>
-                                    <w:t>29.11.2020</w:t>
+                                    <w:t>03.12.2020</w:t>
                                   </w:r>
                                   <w:r>
                                     <w:rPr>
@@ -525,7 +525,7 @@
                                 <w:color w:val="FFFFFF" w:themeColor="background1"/>
                                 <w:lang w:val="de-CH"/>
                               </w:rPr>
-                              <w:t>29.11.2020</w:t>
+                              <w:t>03.12.2020</w:t>
                             </w:r>
                             <w:r>
                               <w:rPr>
@@ -948,7 +948,67 @@
             </w:r>
             <w:proofErr w:type="spellEnd"/>
             <w:r>
-              <w:t xml:space="preserve"> (+|-|*|/|&lt;|#) </w:t>
+              <w:t xml:space="preserve"> (</w:t>
+            </w:r>
+            <w:r>
+              <w:rPr>
+                <w:b/>
+                <w:bCs/>
+              </w:rPr>
+              <w:t>+</w:t>
+            </w:r>
+            <w:r>
+              <w:t>|</w:t>
+            </w:r>
+            <w:r>
+              <w:rPr>
+                <w:b/>
+                <w:bCs/>
+              </w:rPr>
+              <w:t>-</w:t>
+            </w:r>
+            <w:r>
+              <w:t>|</w:t>
+            </w:r>
+            <w:r>
+              <w:rPr>
+                <w:b/>
+                <w:bCs/>
+              </w:rPr>
+              <w:t>*</w:t>
+            </w:r>
+            <w:r>
+              <w:t>|</w:t>
+            </w:r>
+            <w:r>
+              <w:rPr>
+                <w:b/>
+                <w:bCs/>
+              </w:rPr>
+              <w:t>/</w:t>
+            </w:r>
+            <w:r>
+              <w:t>|</w:t>
+            </w:r>
+            <w:r>
+              <w:rPr>
+                <w:b/>
+                <w:bCs/>
+              </w:rPr>
+              <w:t>&lt;</w:t>
+            </w:r>
+            <w:r>
+              <w:t>|</w:t>
+            </w:r>
+            <w:r>
+              <w:rPr>
+                <w:b/>
+                <w:bCs/>
+              </w:rPr>
+              <w:t>#</w:t>
+            </w:r>
+            <w:r>
+              <w:t xml:space="preserve">) </w:t>
             </w:r>
             <w:proofErr w:type="spellStart"/>
             <w:r>
@@ -1503,25 +1563,24 @@
           <w:color w:val="339933"/>
         </w:rPr>
       </w:pPr>
-      <w:r>
-        <w:t>tokens :-</w:t>
+      <w:proofErr w:type="spellStart"/>
+      <w:r>
+        <w:t>tokens</w:t>
+      </w:r>
+      <w:proofErr w:type="spellEnd"/>
+      <w:r>
+        <w:t xml:space="preserve"> :-</w:t>
       </w:r>
       <w:r>
         <w:br/>
-      </w:r>
-      <w:r>
         <w:t xml:space="preserve"> $white+ ;</w:t>
       </w:r>
       <w:r>
         <w:br/>
-      </w:r>
-      <w:r>
         <w:t xml:space="preserve"> let</w:t>
       </w:r>
       <w:r>
         <w:tab/>
-      </w:r>
-      <w:r>
         <w:t xml:space="preserve">{ \s -&gt; </w:t>
       </w:r>
       <w:proofErr w:type="spellStart"/>
@@ -1552,8 +1611,6 @@
       </w:r>
       <w:r>
         <w:tab/>
-      </w:r>
-      <w:r>
         <w:t xml:space="preserve">{ \s -&gt; </w:t>
       </w:r>
       <w:proofErr w:type="spellStart"/>
@@ -1584,8 +1641,6 @@
       </w:r>
       <w:r>
         <w:tab/>
-      </w:r>
-      <w:r>
         <w:t xml:space="preserve">{ \s -&gt; </w:t>
       </w:r>
       <w:proofErr w:type="spellStart"/>
@@ -1621,8 +1676,6 @@
       <w:proofErr w:type="spellEnd"/>
       <w:r>
         <w:tab/>
-      </w:r>
-      <w:r>
         <w:t xml:space="preserve">{ \s -&gt; </w:t>
       </w:r>
       <w:proofErr w:type="spellStart"/>
@@ -1666,8 +1719,6 @@
       <w:proofErr w:type="spellEnd"/>
       <w:r>
         <w:tab/>
-      </w:r>
-      <w:r>
         <w:t xml:space="preserve">{ \s -&gt; </w:t>
       </w:r>
       <w:proofErr w:type="spellStart"/>
@@ -1711,8 +1762,6 @@
       <w:proofErr w:type="spellEnd"/>
       <w:r>
         <w:tab/>
-      </w:r>
-      <w:r>
         <w:t xml:space="preserve">{ \s -&gt; </w:t>
       </w:r>
       <w:proofErr w:type="spellStart"/>
@@ -1751,8 +1800,6 @@
       </w:r>
       <w:r>
         <w:tab/>
-      </w:r>
-      <w:r>
         <w:t xml:space="preserve">{ \s -&gt; </w:t>
       </w:r>
       <w:proofErr w:type="spellStart"/>
@@ -1791,8 +1838,6 @@
       </w:r>
       <w:r>
         <w:tab/>
-      </w:r>
-      <w:r>
         <w:t xml:space="preserve">{ \s -&gt; </w:t>
       </w:r>
       <w:proofErr w:type="spellStart"/>
@@ -1847,8 +1892,6 @@
       </w:r>
       <w:r>
         <w:tab/>
-      </w:r>
-      <w:r>
         <w:t xml:space="preserve">{ \s -&gt; </w:t>
       </w:r>
       <w:proofErr w:type="spellStart"/>
@@ -1887,8 +1930,6 @@
       </w:r>
       <w:r>
         <w:tab/>
-      </w:r>
-      <w:r>
         <w:t xml:space="preserve">{ \s -&gt; </w:t>
       </w:r>
       <w:proofErr w:type="spellStart"/>
@@ -1919,8 +1960,6 @@
       </w:r>
       <w:r>
         <w:tab/>
-      </w:r>
-      <w:r>
         <w:t xml:space="preserve">{ \s -&gt; </w:t>
       </w:r>
       <w:proofErr w:type="spellStart"/>
@@ -1951,8 +1990,6 @@
       </w:r>
       <w:r>
         <w:tab/>
-      </w:r>
-      <w:r>
         <w:t xml:space="preserve">{ \s -&gt; </w:t>
       </w:r>
       <w:proofErr w:type="spellStart"/>
@@ -2052,14 +2089,27 @@
     <w:pPr>
       <w:pStyle w:val="Pieddepage"/>
     </w:pPr>
-    <w:fldSimple w:instr=" DATE   \* MERGEFORMAT ">
-      <w:r>
-        <w:rPr>
-          <w:noProof/>
-        </w:rPr>
-        <w:t>29.11.2020</w:t>
-      </w:r>
-    </w:fldSimple>
+    <w:r>
+      <w:fldChar w:fldCharType="begin"/>
+    </w:r>
+    <w:r>
+      <w:instrText xml:space="preserve"> DATE   \* MERGEFORMAT </w:instrText>
+    </w:r>
+    <w:r>
+      <w:fldChar w:fldCharType="separate"/>
+    </w:r>
+    <w:r>
+      <w:rPr>
+        <w:noProof/>
+      </w:rPr>
+      <w:t>03.12.2020</w:t>
+    </w:r>
+    <w:r>
+      <w:rPr>
+        <w:noProof/>
+      </w:rPr>
+      <w:fldChar w:fldCharType="end"/>
+    </w:r>
     <w:r>
       <w:ptab w:relativeTo="margin" w:alignment="center" w:leader="none"/>
     </w:r>
@@ -3456,6 +3506,7 @@
     <w:rsid w:val="00091C68"/>
     <w:rsid w:val="001036D6"/>
     <w:rsid w:val="00170A75"/>
+    <w:rsid w:val="00446B8B"/>
     <w:rsid w:val="005B76AF"/>
     <w:rsid w:val="00D95F62"/>
     <w:rsid w:val="00F403F7"/>

--- a/Labo_9-10-11_Forestier_Herzig.docx
+++ b/Labo_9-10-11_Forestier_Herzig.docx
@@ -238,7 +238,7 @@
                                       <w:color w:val="FFFFFF" w:themeColor="background1"/>
                                       <w:lang w:val="de-CH"/>
                                     </w:rPr>
-                                    <w:t>03.12.2020</w:t>
+                                    <w:t>04.12.2020</w:t>
                                   </w:r>
                                   <w:r>
                                     <w:rPr>
@@ -525,7 +525,7 @@
                                 <w:color w:val="FFFFFF" w:themeColor="background1"/>
                                 <w:lang w:val="de-CH"/>
                               </w:rPr>
-                              <w:t>03.12.2020</w:t>
+                              <w:t>04.12.2020</w:t>
                             </w:r>
                             <w:r>
                               <w:rPr>
@@ -756,7 +756,6 @@
             </w:tcBorders>
           </w:tcPr>
           <w:p>
-            <w:proofErr w:type="gramStart"/>
             <w:r>
               <w:rPr>
                 <w:b/>
@@ -764,28 +763,12 @@
               </w:rPr>
               <w:t>prg</w:t>
             </w:r>
-            <w:proofErr w:type="gramEnd"/>
-            <w:r>
-              <w:t xml:space="preserve"> → { </w:t>
-            </w:r>
-            <w:proofErr w:type="spellStart"/>
-            <w:r>
-              <w:t>def</w:t>
-            </w:r>
-            <w:proofErr w:type="spellEnd"/>
-            <w:r>
-              <w:t xml:space="preserve"> } </w:t>
-            </w:r>
-            <w:proofErr w:type="spellStart"/>
-            <w:r>
-              <w:t>expr</w:t>
-            </w:r>
-            <w:proofErr w:type="spellEnd"/>
+            <w:r>
+              <w:t xml:space="preserve"> → { def } expr</w:t>
+            </w:r>
           </w:p>
           <w:p/>
           <w:p>
-            <w:proofErr w:type="spellStart"/>
-            <w:proofErr w:type="gramStart"/>
             <w:r>
               <w:rPr>
                 <w:b/>
@@ -793,12 +776,9 @@
               </w:rPr>
               <w:t>def</w:t>
             </w:r>
-            <w:proofErr w:type="spellEnd"/>
-            <w:proofErr w:type="gramEnd"/>
             <w:r>
               <w:t xml:space="preserve"> → </w:t>
             </w:r>
-            <w:proofErr w:type="spellStart"/>
             <w:r>
               <w:rPr>
                 <w:b/>
@@ -806,34 +786,12 @@
               </w:rPr>
               <w:t>define</w:t>
             </w:r>
-            <w:proofErr w:type="spellEnd"/>
-            <w:r>
-              <w:t xml:space="preserve"> </w:t>
-            </w:r>
-            <w:proofErr w:type="spellStart"/>
-            <w:r>
-              <w:t>funName</w:t>
-            </w:r>
-            <w:proofErr w:type="spellEnd"/>
-            <w:r>
-              <w:t xml:space="preserve"> { var } = </w:t>
-            </w:r>
-            <w:proofErr w:type="spellStart"/>
-            <w:r>
-              <w:t>expr</w:t>
-            </w:r>
-            <w:proofErr w:type="spellEnd"/>
+            <w:r>
+              <w:t xml:space="preserve"> funName { var } = expr</w:t>
+            </w:r>
           </w:p>
           <w:p/>
           <w:p>
-            <w:pPr>
-              <w:rPr>
-                <w:b/>
-                <w:bCs/>
-              </w:rPr>
-            </w:pPr>
-            <w:proofErr w:type="spellStart"/>
-            <w:proofErr w:type="gramStart"/>
             <w:r>
               <w:rPr>
                 <w:b/>
@@ -841,8 +799,6 @@
               </w:rPr>
               <w:t>expr</w:t>
             </w:r>
-            <w:proofErr w:type="spellEnd"/>
-            <w:proofErr w:type="gramEnd"/>
             <w:r>
               <w:t xml:space="preserve"> → </w:t>
             </w:r>
@@ -854,15 +810,7 @@
               <w:t>let</w:t>
             </w:r>
             <w:r>
-              <w:t xml:space="preserve"> var = </w:t>
-            </w:r>
-            <w:proofErr w:type="spellStart"/>
-            <w:r>
-              <w:t>expr</w:t>
-            </w:r>
-            <w:proofErr w:type="spellEnd"/>
-            <w:r>
-              <w:t xml:space="preserve"> </w:t>
+              <w:t xml:space="preserve"> var = expr </w:t>
             </w:r>
             <w:r>
               <w:rPr>
@@ -872,13 +820,8 @@
               <w:t>in</w:t>
             </w:r>
             <w:r>
-              <w:t xml:space="preserve"> </w:t>
-            </w:r>
-            <w:proofErr w:type="spellStart"/>
-            <w:r>
-              <w:t>expr</w:t>
-            </w:r>
-            <w:proofErr w:type="spellEnd"/>
+              <w:t xml:space="preserve"> expr</w:t>
+            </w:r>
             <w:r>
               <w:br/>
               <w:t xml:space="preserve"> | </w:t>
@@ -891,17 +834,8 @@
               <w:t>if</w:t>
             </w:r>
             <w:r>
-              <w:t xml:space="preserve"> </w:t>
-            </w:r>
-            <w:proofErr w:type="spellStart"/>
-            <w:r>
-              <w:t>expr</w:t>
-            </w:r>
-            <w:proofErr w:type="spellEnd"/>
-            <w:r>
-              <w:t xml:space="preserve"> </w:t>
-            </w:r>
-            <w:proofErr w:type="spellStart"/>
+              <w:t xml:space="preserve"> expr </w:t>
+            </w:r>
             <w:r>
               <w:rPr>
                 <w:b/>
@@ -909,19 +843,9 @@
               </w:rPr>
               <w:t>then</w:t>
             </w:r>
-            <w:proofErr w:type="spellEnd"/>
-            <w:r>
-              <w:t xml:space="preserve"> </w:t>
-            </w:r>
-            <w:proofErr w:type="spellStart"/>
-            <w:r>
-              <w:t>expr</w:t>
-            </w:r>
-            <w:proofErr w:type="spellEnd"/>
-            <w:r>
-              <w:t xml:space="preserve"> </w:t>
-            </w:r>
-            <w:proofErr w:type="spellStart"/>
+            <w:r>
+              <w:t xml:space="preserve"> expr </w:t>
+            </w:r>
             <w:r>
               <w:rPr>
                 <w:b/>
@@ -929,96 +853,67 @@
               </w:rPr>
               <w:t>else</w:t>
             </w:r>
-            <w:proofErr w:type="spellEnd"/>
-            <w:r>
-              <w:t xml:space="preserve"> </w:t>
-            </w:r>
-            <w:proofErr w:type="spellStart"/>
-            <w:r>
-              <w:t>expr</w:t>
-            </w:r>
-            <w:proofErr w:type="spellEnd"/>
+            <w:r>
+              <w:t xml:space="preserve"> expr</w:t>
+            </w:r>
+            <w:r>
+              <w:br/>
+              <w:t xml:space="preserve"> | expr (</w:t>
+            </w:r>
+            <w:r>
+              <w:rPr>
+                <w:b/>
+                <w:bCs/>
+              </w:rPr>
+              <w:t>+</w:t>
+            </w:r>
+            <w:r>
+              <w:t>|</w:t>
+            </w:r>
+            <w:r>
+              <w:rPr>
+                <w:b/>
+                <w:bCs/>
+              </w:rPr>
+              <w:t>-</w:t>
+            </w:r>
+            <w:r>
+              <w:t>|</w:t>
+            </w:r>
+            <w:r>
+              <w:rPr>
+                <w:b/>
+                <w:bCs/>
+              </w:rPr>
+              <w:t>*</w:t>
+            </w:r>
+            <w:r>
+              <w:t>|</w:t>
+            </w:r>
+            <w:r>
+              <w:rPr>
+                <w:b/>
+                <w:bCs/>
+              </w:rPr>
+              <w:t>/</w:t>
+            </w:r>
+            <w:r>
+              <w:t>|</w:t>
+            </w:r>
+            <w:r>
+              <w:rPr>
+                <w:b/>
+                <w:bCs/>
+              </w:rPr>
+              <w:t>&lt;</w:t>
+            </w:r>
+            <w:r>
+              <w:t>) expr</w:t>
+            </w:r>
             <w:r>
               <w:br/>
               <w:t xml:space="preserve"> | </w:t>
             </w:r>
-            <w:proofErr w:type="spellStart"/>
-            <w:r>
-              <w:t>expr</w:t>
-            </w:r>
-            <w:proofErr w:type="spellEnd"/>
-            <w:r>
-              <w:t xml:space="preserve"> (</w:t>
-            </w:r>
-            <w:r>
-              <w:rPr>
-                <w:b/>
-                <w:bCs/>
-              </w:rPr>
-              <w:t>+</w:t>
-            </w:r>
-            <w:r>
-              <w:t>|</w:t>
-            </w:r>
-            <w:r>
-              <w:rPr>
-                <w:b/>
-                <w:bCs/>
-              </w:rPr>
-              <w:t>-</w:t>
-            </w:r>
-            <w:r>
-              <w:t>|</w:t>
-            </w:r>
-            <w:r>
-              <w:rPr>
-                <w:b/>
-                <w:bCs/>
-              </w:rPr>
-              <w:t>*</w:t>
-            </w:r>
-            <w:r>
-              <w:t>|</w:t>
-            </w:r>
-            <w:r>
-              <w:rPr>
-                <w:b/>
-                <w:bCs/>
-              </w:rPr>
-              <w:t>/</w:t>
-            </w:r>
-            <w:r>
-              <w:t>|</w:t>
-            </w:r>
-            <w:r>
-              <w:rPr>
-                <w:b/>
-                <w:bCs/>
-              </w:rPr>
-              <w:t>&lt;</w:t>
-            </w:r>
-            <w:r>
-              <w:t>|</w:t>
-            </w:r>
-            <w:r>
-              <w:rPr>
-                <w:b/>
-                <w:bCs/>
-              </w:rPr>
-              <w:t>#</w:t>
-            </w:r>
-            <w:r>
-              <w:t xml:space="preserve">) </w:t>
-            </w:r>
-            <w:proofErr w:type="spellStart"/>
-            <w:r>
-              <w:t>expr</w:t>
-            </w:r>
-            <w:proofErr w:type="spellEnd"/>
-            <w:r>
-              <w:br/>
-              <w:t xml:space="preserve"> | </w:t>
-            </w:r>
             <w:r>
               <w:rPr>
                 <w:b/>
@@ -1027,115 +922,17 @@
               <w:t>(</w:t>
             </w:r>
             <w:r>
-              <w:t xml:space="preserve"> (+|-) </w:t>
-            </w:r>
-            <w:proofErr w:type="spellStart"/>
-            <w:r>
-              <w:t>expr</w:t>
-            </w:r>
-            <w:proofErr w:type="spellEnd"/>
+              <w:t xml:space="preserve"> (+|-) expr </w:t>
+            </w:r>
+            <w:r>
+              <w:rPr>
+                <w:b/>
+                <w:bCs/>
+              </w:rPr>
+              <w:t>)</w:t>
+            </w:r>
             <w:r>
               <w:t xml:space="preserve"> </w:t>
-            </w:r>
-            <w:r>
-              <w:rPr>
-                <w:b/>
-                <w:bCs/>
-              </w:rPr>
-              <w:t>)</w:t>
-            </w:r>
-            <w:r>
-              <w:t xml:space="preserve"> </w:t>
-            </w:r>
-            <w:r>
-              <w:br/>
-              <w:t xml:space="preserve"> | </w:t>
-            </w:r>
-            <w:proofErr w:type="spellStart"/>
-            <w:r>
-              <w:t>integer</w:t>
-            </w:r>
-            <w:proofErr w:type="spellEnd"/>
-            <w:r>
-              <w:br/>
-              <w:t xml:space="preserve"> | </w:t>
-            </w:r>
-            <w:proofErr w:type="spellStart"/>
-            <w:r>
-              <w:t>varName</w:t>
-            </w:r>
-            <w:proofErr w:type="spellEnd"/>
-            <w:r>
-              <w:br/>
-              <w:t xml:space="preserve"> | </w:t>
-            </w:r>
-            <w:proofErr w:type="spellStart"/>
-            <w:r>
-              <w:t>funName</w:t>
-            </w:r>
-            <w:proofErr w:type="spellEnd"/>
-            <w:r>
-              <w:t xml:space="preserve"> </w:t>
-            </w:r>
-            <w:r>
-              <w:rPr>
-                <w:b/>
-                <w:bCs/>
-              </w:rPr>
-              <w:t>(</w:t>
-            </w:r>
-            <w:r>
-              <w:t xml:space="preserve"> {</w:t>
-            </w:r>
-            <w:proofErr w:type="spellStart"/>
-            <w:r>
-              <w:t>expr</w:t>
-            </w:r>
-            <w:proofErr w:type="spellEnd"/>
-            <w:r>
-              <w:t xml:space="preserve">} </w:t>
-            </w:r>
-            <w:r>
-              <w:rPr>
-                <w:b/>
-                <w:bCs/>
-              </w:rPr>
-              <w:t>)</w:t>
-            </w:r>
-            <w:r>
-              <w:rPr>
-                <w:b/>
-                <w:bCs/>
-              </w:rPr>
-              <w:br/>
-            </w:r>
-            <w:r>
-              <w:t xml:space="preserve"> | </w:t>
-            </w:r>
-            <w:r>
-              <w:rPr>
-                <w:b/>
-                <w:bCs/>
-              </w:rPr>
-              <w:t>(</w:t>
-            </w:r>
-            <w:r>
-              <w:t xml:space="preserve"> </w:t>
-            </w:r>
-            <w:proofErr w:type="spellStart"/>
-            <w:r>
-              <w:t>expr</w:t>
-            </w:r>
-            <w:proofErr w:type="spellEnd"/>
-            <w:r>
-              <w:t xml:space="preserve"> </w:t>
-            </w:r>
-            <w:r>
-              <w:rPr>
-                <w:b/>
-                <w:bCs/>
-              </w:rPr>
-              <w:t>)</w:t>
             </w:r>
           </w:p>
           <w:p>
@@ -1145,36 +942,64 @@
                 <w:bCs/>
               </w:rPr>
             </w:pPr>
-          </w:p>
-          <w:p>
-            <w:proofErr w:type="spellStart"/>
-            <w:proofErr w:type="gramStart"/>
-            <w:r>
-              <w:rPr>
-                <w:b/>
-                <w:bCs/>
-              </w:rPr>
-              <w:t>varName</w:t>
-            </w:r>
-            <w:proofErr w:type="spellEnd"/>
-            <w:proofErr w:type="gramEnd"/>
-            <w:r>
-              <w:rPr>
-                <w:b/>
-                <w:bCs/>
-              </w:rPr>
-              <w:t xml:space="preserve"> </w:t>
-            </w:r>
-            <w:r>
-              <w:t>-&gt; (</w:t>
-            </w:r>
-            <w:proofErr w:type="spellStart"/>
-            <w:r>
-              <w:t>a</w:t>
-            </w:r>
-            <w:proofErr w:type="spellEnd"/>
-            <w:r>
-              <w:t>-z){A-Za-z0-9}</w:t>
+            <w:r>
+              <w:t xml:space="preserve"> | # expr</w:t>
+            </w:r>
+            <w:r>
+              <w:br/>
+              <w:t xml:space="preserve"> | integer</w:t>
+            </w:r>
+            <w:r>
+              <w:br/>
+              <w:t xml:space="preserve"> | varName</w:t>
+            </w:r>
+            <w:r>
+              <w:br/>
+              <w:t xml:space="preserve"> | funName </w:t>
+            </w:r>
+            <w:r>
+              <w:rPr>
+                <w:b/>
+                <w:bCs/>
+              </w:rPr>
+              <w:t>(</w:t>
+            </w:r>
+            <w:r>
+              <w:t xml:space="preserve"> {expr} </w:t>
+            </w:r>
+            <w:r>
+              <w:rPr>
+                <w:b/>
+                <w:bCs/>
+              </w:rPr>
+              <w:t>)</w:t>
+            </w:r>
+            <w:r>
+              <w:rPr>
+                <w:b/>
+                <w:bCs/>
+              </w:rPr>
+              <w:br/>
+            </w:r>
+            <w:r>
+              <w:t xml:space="preserve"> | </w:t>
+            </w:r>
+            <w:r>
+              <w:rPr>
+                <w:b/>
+                <w:bCs/>
+              </w:rPr>
+              <w:t>(</w:t>
+            </w:r>
+            <w:r>
+              <w:t xml:space="preserve"> expr </w:t>
+            </w:r>
+            <w:r>
+              <w:rPr>
+                <w:b/>
+                <w:bCs/>
+              </w:rPr>
+              <w:t>)</w:t>
             </w:r>
           </w:p>
           <w:p>
@@ -1186,23 +1011,32 @@
             </w:pPr>
           </w:p>
           <w:p>
-            <w:proofErr w:type="spellStart"/>
-            <w:proofErr w:type="gramStart"/>
-            <w:r>
-              <w:rPr>
-                <w:b/>
-                <w:bCs/>
-              </w:rPr>
-              <w:t>funName</w:t>
-            </w:r>
-            <w:proofErr w:type="spellEnd"/>
-            <w:proofErr w:type="gramEnd"/>
-            <w:r>
-              <w:rPr>
-                <w:b/>
-                <w:bCs/>
-              </w:rPr>
-              <w:t xml:space="preserve"> </w:t>
+            <w:r>
+              <w:rPr>
+                <w:b/>
+                <w:bCs/>
+              </w:rPr>
+              <w:t xml:space="preserve">varName </w:t>
+            </w:r>
+            <w:r>
+              <w:t>-&gt; (a-z){A-Za-z0-9}</w:t>
+            </w:r>
+          </w:p>
+          <w:p>
+            <w:pPr>
+              <w:rPr>
+                <w:b/>
+                <w:bCs/>
+              </w:rPr>
+            </w:pPr>
+          </w:p>
+          <w:p>
+            <w:r>
+              <w:rPr>
+                <w:b/>
+                <w:bCs/>
+              </w:rPr>
+              <w:t xml:space="preserve">funName </w:t>
             </w:r>
             <w:r>
               <w:t>-&gt; (A-Z){A-Za-z0-9}</w:t>
@@ -1223,23 +1057,12 @@
                 <w:bCs/>
               </w:rPr>
             </w:pPr>
-            <w:proofErr w:type="spellStart"/>
-            <w:proofErr w:type="gramStart"/>
-            <w:r>
-              <w:rPr>
-                <w:b/>
-                <w:bCs/>
-              </w:rPr>
-              <w:t>integer</w:t>
-            </w:r>
-            <w:proofErr w:type="spellEnd"/>
-            <w:proofErr w:type="gramEnd"/>
-            <w:r>
-              <w:rPr>
-                <w:b/>
-                <w:bCs/>
-              </w:rPr>
-              <w:t xml:space="preserve"> </w:t>
+            <w:r>
+              <w:rPr>
+                <w:b/>
+                <w:bCs/>
+              </w:rPr>
+              <w:t xml:space="preserve">integer </w:t>
             </w:r>
             <w:r>
               <w:t>-&gt; (0-9){0-9}</w:t>
@@ -1275,7 +1098,6 @@
                 <w:bCs/>
               </w:rPr>
             </w:pPr>
-            <w:proofErr w:type="gramStart"/>
             <w:r>
               <w:rPr>
                 <w:b/>
@@ -1283,7 +1105,6 @@
               </w:rPr>
               <w:t>prg</w:t>
             </w:r>
-            <w:proofErr w:type="gramEnd"/>
             <w:r>
               <w:rPr>
                 <w:b/>
@@ -1327,7 +1148,6 @@
                 <w:bCs/>
               </w:rPr>
             </w:pPr>
-            <w:proofErr w:type="spellStart"/>
             <w:r>
               <w:rPr>
                 <w:b/>
@@ -1335,7 +1155,6 @@
               </w:rPr>
               <w:t>Def</w:t>
             </w:r>
-            <w:proofErr w:type="spellEnd"/>
           </w:p>
           <w:p>
             <w:pPr>
@@ -1344,7 +1163,6 @@
                 <w:bCs/>
               </w:rPr>
             </w:pPr>
-            <w:proofErr w:type="spellStart"/>
             <w:r>
               <w:rPr>
                 <w:b/>
@@ -1352,7 +1170,6 @@
               </w:rPr>
               <w:t>Expr</w:t>
             </w:r>
-            <w:proofErr w:type="spellEnd"/>
           </w:p>
           <w:p>
             <w:pPr>
@@ -1361,7 +1178,6 @@
                 <w:bCs/>
               </w:rPr>
             </w:pPr>
-            <w:proofErr w:type="spellStart"/>
             <w:r>
               <w:rPr>
                 <w:b/>
@@ -1369,7 +1185,6 @@
               </w:rPr>
               <w:t>VarName</w:t>
             </w:r>
-            <w:proofErr w:type="spellEnd"/>
           </w:p>
           <w:p>
             <w:pPr>
@@ -1381,8 +1196,6 @@
                 <w:bCs/>
               </w:rPr>
             </w:pPr>
-            <w:proofErr w:type="spellStart"/>
-            <w:proofErr w:type="gramStart"/>
             <w:r>
               <w:rPr>
                 <w:b/>
@@ -1390,8 +1203,6 @@
               </w:rPr>
               <w:t>funName</w:t>
             </w:r>
-            <w:proofErr w:type="spellEnd"/>
-            <w:proofErr w:type="gramEnd"/>
           </w:p>
           <w:p>
             <w:pPr>
@@ -1400,8 +1211,6 @@
                 <w:bCs/>
               </w:rPr>
             </w:pPr>
-            <w:proofErr w:type="spellStart"/>
-            <w:proofErr w:type="gramStart"/>
             <w:r>
               <w:rPr>
                 <w:b/>
@@ -1409,8 +1218,6 @@
               </w:rPr>
               <w:t>integer</w:t>
             </w:r>
-            <w:proofErr w:type="spellEnd"/>
-            <w:proofErr w:type="gramEnd"/>
           </w:p>
           <w:p/>
           <w:p>
@@ -1456,15 +1263,7 @@
                 </w:p>
                 <w:p>
                   <w:r>
-                    <w:t>[</w:t>
-                  </w:r>
-                  <w:proofErr w:type="gramStart"/>
-                  <w:r>
-                    <w:t>a</w:t>
-                  </w:r>
-                  <w:proofErr w:type="gramEnd"/>
-                  <w:r>
-                    <w:t>-z]</w:t>
+                    <w:t>[a-z]</w:t>
                   </w:r>
                 </w:p>
                 <w:p>
@@ -1488,11 +1287,9 @@
                   <w:tcW w:w="2221" w:type="dxa"/>
                 </w:tcPr>
                 <w:p>
-                  <w:proofErr w:type="gramStart"/>
                   <w:r>
                     <w:t>let</w:t>
                   </w:r>
-                  <w:proofErr w:type="gramEnd"/>
                   <w:r>
                     <w:br/>
                     <w:t>in</w:t>
@@ -1503,28 +1300,16 @@
                   </w:r>
                   <w:r>
                     <w:br/>
-                  </w:r>
-                  <w:proofErr w:type="spellStart"/>
-                  <w:r>
                     <w:t>then</w:t>
                   </w:r>
-                  <w:proofErr w:type="spellEnd"/>
                   <w:r>
                     <w:br/>
-                  </w:r>
-                  <w:proofErr w:type="spellStart"/>
-                  <w:r>
                     <w:t>else</w:t>
                   </w:r>
-                  <w:proofErr w:type="spellEnd"/>
                   <w:r>
                     <w:br/>
-                  </w:r>
-                  <w:proofErr w:type="spellStart"/>
-                  <w:r>
                     <w:t>define</w:t>
                   </w:r>
-                  <w:proofErr w:type="spellEnd"/>
                 </w:p>
               </w:tc>
             </w:tr>
@@ -1539,514 +1324,567 @@
         </w:tc>
       </w:tr>
     </w:tbl>
-    <w:p/>
     <w:p>
       <w:pPr>
         <w:pStyle w:val="Titre1"/>
       </w:pPr>
       <w:r>
-        <w:t>Lexèmes</w:t>
+        <w:t>P</w:t>
+      </w:r>
+      <w:r>
+        <w:t>arser</w:t>
       </w:r>
     </w:p>
     <w:p>
       <w:r>
-        <w:t>Pour que le lexer puisse analyser le contenu des programmes nous avons défini les tokens suivants :</w:t>
+        <w:t>Conformément à notre grammaire, le parser retournait un Prg formé de 0 ou plusieurs définitions de fonction</w:t>
+      </w:r>
+      <w:r>
+        <w:t>s</w:t>
+      </w:r>
+      <w:r>
+        <w:t xml:space="preserve"> et forcément une instruction. Pour faire fonctionner l’interpréteur nous avons modifié un Prg pour être soit une expression soit une définition de fonction. </w:t>
       </w:r>
     </w:p>
     <w:p>
-      <w:pPr>
-        <w:tabs>
-          <w:tab w:val="left" w:pos="2268"/>
-          <w:tab w:val="left" w:pos="4536"/>
-        </w:tabs>
-        <w:rPr>
-          <w:color w:val="339933"/>
-        </w:rPr>
-      </w:pPr>
-      <w:proofErr w:type="spellStart"/>
-      <w:r>
-        <w:t>tokens</w:t>
-      </w:r>
-      <w:proofErr w:type="spellEnd"/>
-      <w:r>
-        <w:t xml:space="preserve"> :-</w:t>
-      </w:r>
-      <w:r>
-        <w:br/>
-        <w:t xml:space="preserve"> $white+ ;</w:t>
-      </w:r>
-      <w:r>
-        <w:br/>
-        <w:t xml:space="preserve"> let</w:t>
-      </w:r>
-      <w:r>
-        <w:tab/>
-        <w:t xml:space="preserve">{ \s -&gt; </w:t>
-      </w:r>
-      <w:proofErr w:type="spellStart"/>
-      <w:r>
-        <w:t>TLet</w:t>
-      </w:r>
-      <w:proofErr w:type="spellEnd"/>
-      <w:r>
-        <w:t xml:space="preserve"> }</w:t>
-      </w:r>
-      <w:r>
-        <w:tab/>
-      </w:r>
       <w:r>
         <w:rPr>
-          <w:color w:val="339933"/>
+          <w:noProof/>
         </w:rPr>
-        <w:t>-- Symbole let</w:t>
-      </w:r>
-      <w:r>
-        <w:rPr>
-          <w:color w:val="339933"/>
-        </w:rPr>
-        <w:br/>
-      </w:r>
-      <w:r>
-        <w:t xml:space="preserve"> in</w:t>
-      </w:r>
-      <w:r>
-        <w:tab/>
-        <w:t xml:space="preserve">{ \s -&gt; </w:t>
-      </w:r>
-      <w:proofErr w:type="spellStart"/>
-      <w:r>
-        <w:t>TIn</w:t>
-      </w:r>
-      <w:proofErr w:type="spellEnd"/>
-      <w:r>
-        <w:t xml:space="preserve"> }</w:t>
-      </w:r>
-      <w:r>
-        <w:tab/>
-      </w:r>
-      <w:r>
-        <w:rPr>
-          <w:color w:val="339933"/>
-        </w:rPr>
-        <w:t>-- Symbole in</w:t>
-      </w:r>
-      <w:r>
-        <w:rPr>
-          <w:color w:val="339933"/>
-        </w:rPr>
-        <w:br/>
-      </w:r>
-      <w:r>
-        <w:t xml:space="preserve"> if</w:t>
-      </w:r>
-      <w:r>
-        <w:tab/>
-        <w:t xml:space="preserve">{ \s -&gt; </w:t>
-      </w:r>
-      <w:proofErr w:type="spellStart"/>
-      <w:r>
-        <w:t>TIf</w:t>
-      </w:r>
-      <w:proofErr w:type="spellEnd"/>
-      <w:r>
-        <w:t>}</w:t>
-      </w:r>
-      <w:r>
-        <w:tab/>
-      </w:r>
-      <w:r>
-        <w:rPr>
-          <w:color w:val="339933"/>
-        </w:rPr>
-        <w:t>-- Symbole if</w:t>
-      </w:r>
-      <w:r>
-        <w:rPr>
-          <w:color w:val="339933"/>
-        </w:rPr>
-        <w:br/>
-      </w:r>
-      <w:r>
-        <w:t xml:space="preserve"> </w:t>
-      </w:r>
-      <w:proofErr w:type="spellStart"/>
-      <w:r>
-        <w:t>then</w:t>
-      </w:r>
-      <w:proofErr w:type="spellEnd"/>
-      <w:r>
-        <w:tab/>
-        <w:t xml:space="preserve">{ \s -&gt; </w:t>
-      </w:r>
-      <w:proofErr w:type="spellStart"/>
-      <w:r>
-        <w:t>TThen</w:t>
-      </w:r>
-      <w:proofErr w:type="spellEnd"/>
-      <w:r>
-        <w:t>}</w:t>
-      </w:r>
-      <w:r>
-        <w:tab/>
-      </w:r>
-      <w:r>
-        <w:rPr>
-          <w:color w:val="339933"/>
-        </w:rPr>
-        <w:t xml:space="preserve">-- Symbole </w:t>
-      </w:r>
-      <w:proofErr w:type="spellStart"/>
-      <w:r>
-        <w:rPr>
-          <w:color w:val="339933"/>
-        </w:rPr>
-        <w:t>then</w:t>
-      </w:r>
-      <w:proofErr w:type="spellEnd"/>
-      <w:r>
-        <w:rPr>
-          <w:color w:val="339933"/>
-        </w:rPr>
-        <w:br/>
-      </w:r>
-      <w:r>
-        <w:t xml:space="preserve"> </w:t>
-      </w:r>
-      <w:proofErr w:type="spellStart"/>
-      <w:r>
-        <w:t>else</w:t>
-      </w:r>
-      <w:proofErr w:type="spellEnd"/>
-      <w:r>
-        <w:tab/>
-        <w:t xml:space="preserve">{ \s -&gt; </w:t>
-      </w:r>
-      <w:proofErr w:type="spellStart"/>
-      <w:r>
-        <w:t>TElse</w:t>
-      </w:r>
-      <w:proofErr w:type="spellEnd"/>
-      <w:r>
-        <w:t>}</w:t>
-      </w:r>
-      <w:r>
-        <w:tab/>
-      </w:r>
-      <w:r>
-        <w:rPr>
-          <w:color w:val="339933"/>
-        </w:rPr>
-        <w:t xml:space="preserve">-- Symbole </w:t>
-      </w:r>
-      <w:proofErr w:type="spellStart"/>
-      <w:r>
-        <w:rPr>
-          <w:color w:val="339933"/>
-        </w:rPr>
-        <w:t>else</w:t>
-      </w:r>
-      <w:proofErr w:type="spellEnd"/>
-      <w:r>
-        <w:rPr>
-          <w:color w:val="339933"/>
-        </w:rPr>
-        <w:br/>
-      </w:r>
-      <w:r>
-        <w:t xml:space="preserve"> </w:t>
-      </w:r>
-      <w:proofErr w:type="spellStart"/>
-      <w:r>
-        <w:t>define</w:t>
-      </w:r>
-      <w:proofErr w:type="spellEnd"/>
-      <w:r>
-        <w:tab/>
-        <w:t xml:space="preserve">{ \s -&gt; </w:t>
-      </w:r>
-      <w:proofErr w:type="spellStart"/>
-      <w:r>
-        <w:t>TDefine</w:t>
-      </w:r>
-      <w:proofErr w:type="spellEnd"/>
-      <w:r>
-        <w:t>}</w:t>
-      </w:r>
-      <w:r>
-        <w:tab/>
-      </w:r>
-      <w:r>
-        <w:rPr>
-          <w:color w:val="339933"/>
-        </w:rPr>
-        <w:t xml:space="preserve">-- Symbole </w:t>
-      </w:r>
-      <w:proofErr w:type="spellStart"/>
-      <w:r>
-        <w:rPr>
-          <w:color w:val="339933"/>
-        </w:rPr>
-        <w:t>define</w:t>
-      </w:r>
-      <w:proofErr w:type="spellEnd"/>
-      <w:r>
-        <w:rPr>
-          <w:color w:val="339933"/>
-        </w:rPr>
-        <w:br/>
-      </w:r>
-      <w:r>
-        <w:t xml:space="preserve"> $digit+</w:t>
-      </w:r>
-      <w:r>
-        <w:tab/>
-        <w:t xml:space="preserve">{ \s -&gt; </w:t>
-      </w:r>
-      <w:proofErr w:type="spellStart"/>
-      <w:r>
-        <w:t>TInt</w:t>
-      </w:r>
-      <w:proofErr w:type="spellEnd"/>
-      <w:r>
-        <w:t xml:space="preserve"> (</w:t>
-      </w:r>
-      <w:proofErr w:type="spellStart"/>
-      <w:r>
-        <w:t>read</w:t>
-      </w:r>
-      <w:proofErr w:type="spellEnd"/>
-      <w:r>
-        <w:t xml:space="preserve"> s) }</w:t>
-      </w:r>
-      <w:r>
-        <w:tab/>
-      </w:r>
-      <w:r>
-        <w:rPr>
-          <w:color w:val="339933"/>
-        </w:rPr>
-        <w:t>-- Nombres entiers positifs</w:t>
-      </w:r>
-      <w:r>
-        <w:rPr>
-          <w:color w:val="339933"/>
-        </w:rPr>
-        <w:br/>
-      </w:r>
-      <w:r>
-        <w:t xml:space="preserve"> [\=\+\*\-\/\&lt;\#]</w:t>
-      </w:r>
-      <w:r>
-        <w:tab/>
-        <w:t xml:space="preserve">{ \s -&gt; </w:t>
-      </w:r>
-      <w:proofErr w:type="spellStart"/>
-      <w:r>
-        <w:t>TSym</w:t>
-      </w:r>
-      <w:proofErr w:type="spellEnd"/>
-      <w:r>
-        <w:t xml:space="preserve"> (</w:t>
-      </w:r>
-      <w:proofErr w:type="spellStart"/>
-      <w:r>
-        <w:t>head</w:t>
-      </w:r>
-      <w:proofErr w:type="spellEnd"/>
-      <w:r>
-        <w:t xml:space="preserve"> s) }</w:t>
-      </w:r>
-      <w:r>
-        <w:tab/>
-      </w:r>
-      <w:r>
-        <w:rPr>
-          <w:color w:val="339933"/>
-        </w:rPr>
-        <w:t>-- Symboles</w:t>
-      </w:r>
-      <w:r>
-        <w:rPr>
-          <w:color w:val="339933"/>
-        </w:rPr>
-        <w:br/>
-      </w:r>
-      <w:r>
-        <w:t xml:space="preserve"> $</w:t>
-      </w:r>
-      <w:proofErr w:type="spellStart"/>
-      <w:r>
-        <w:t>low</w:t>
-      </w:r>
-      <w:proofErr w:type="spellEnd"/>
-      <w:r>
-        <w:t>{1}$</w:t>
-      </w:r>
-      <w:proofErr w:type="spellStart"/>
-      <w:r>
-        <w:t>alphaNum</w:t>
-      </w:r>
-      <w:proofErr w:type="spellEnd"/>
-      <w:r>
-        <w:t>*</w:t>
-      </w:r>
-      <w:r>
-        <w:tab/>
-        <w:t xml:space="preserve">{ \s -&gt; </w:t>
-      </w:r>
-      <w:proofErr w:type="spellStart"/>
-      <w:r>
-        <w:t>TVarName</w:t>
-      </w:r>
-      <w:proofErr w:type="spellEnd"/>
-      <w:r>
-        <w:t xml:space="preserve"> s }</w:t>
-      </w:r>
-      <w:r>
-        <w:tab/>
-      </w:r>
-      <w:r>
-        <w:rPr>
-          <w:color w:val="339933"/>
-        </w:rPr>
-        <w:t>-- Noms de variables</w:t>
-      </w:r>
-      <w:r>
-        <w:rPr>
-          <w:color w:val="339933"/>
-        </w:rPr>
-        <w:br/>
-      </w:r>
-      <w:r>
-        <w:t xml:space="preserve"> $up{1}$</w:t>
-      </w:r>
-      <w:proofErr w:type="spellStart"/>
-      <w:r>
-        <w:t>alphaNum</w:t>
-      </w:r>
-      <w:proofErr w:type="spellEnd"/>
-      <w:r>
-        <w:t>*</w:t>
-      </w:r>
-      <w:r>
-        <w:tab/>
-        <w:t xml:space="preserve">{ \s -&gt; </w:t>
-      </w:r>
-      <w:proofErr w:type="spellStart"/>
-      <w:r>
-        <w:t>TFunName</w:t>
-      </w:r>
-      <w:proofErr w:type="spellEnd"/>
-      <w:r>
-        <w:t xml:space="preserve"> s}</w:t>
-      </w:r>
-      <w:r>
-        <w:tab/>
-      </w:r>
-      <w:r>
-        <w:rPr>
-          <w:color w:val="339933"/>
-        </w:rPr>
-        <w:t>-- Noms de fonctions</w:t>
-      </w:r>
-      <w:r>
-        <w:rPr>
-          <w:color w:val="339933"/>
-        </w:rPr>
-        <w:br/>
-      </w:r>
-      <w:r>
-        <w:t xml:space="preserve"> [\(]</w:t>
-      </w:r>
-      <w:r>
-        <w:tab/>
-        <w:t xml:space="preserve">{ \s -&gt; </w:t>
-      </w:r>
-      <w:proofErr w:type="spellStart"/>
-      <w:r>
-        <w:t>TOp</w:t>
-      </w:r>
-      <w:proofErr w:type="spellEnd"/>
-      <w:r>
-        <w:t>}</w:t>
-      </w:r>
-      <w:r>
-        <w:tab/>
-      </w:r>
-      <w:r>
-        <w:rPr>
-          <w:color w:val="339933"/>
-        </w:rPr>
-        <w:t>-- Parenthèse ouvrante</w:t>
-      </w:r>
-      <w:r>
-        <w:rPr>
-          <w:color w:val="339933"/>
-        </w:rPr>
-        <w:br/>
-      </w:r>
-      <w:r>
-        <w:t xml:space="preserve"> [\)]</w:t>
-      </w:r>
-      <w:r>
-        <w:tab/>
-        <w:t xml:space="preserve">{ \s -&gt; </w:t>
-      </w:r>
-      <w:proofErr w:type="spellStart"/>
-      <w:r>
-        <w:t>TCp</w:t>
-      </w:r>
-      <w:proofErr w:type="spellEnd"/>
-      <w:r>
-        <w:t>}</w:t>
-      </w:r>
-      <w:r>
-        <w:tab/>
-      </w:r>
-      <w:r>
-        <w:rPr>
-          <w:color w:val="339933"/>
-        </w:rPr>
-        <w:t>-- Parenthèse fermante</w:t>
+        <w:drawing>
+          <wp:inline distT="0" distB="0" distL="0" distR="0" wp14:anchorId="512E0E31" wp14:editId="65B0809D">
+            <wp:extent cx="3428587" cy="628153"/>
+            <wp:effectExtent l="0" t="0" r="635" b="635"/>
+            <wp:docPr id="6" name="Image 6"/>
+            <wp:cNvGraphicFramePr>
+              <a:graphicFrameLocks xmlns:a="http://schemas.openxmlformats.org/drawingml/2006/main" noChangeAspect="1"/>
+            </wp:cNvGraphicFramePr>
+            <a:graphic xmlns:a="http://schemas.openxmlformats.org/drawingml/2006/main">
+              <a:graphicData uri="http://schemas.openxmlformats.org/drawingml/2006/picture">
+                <pic:pic xmlns:pic="http://schemas.openxmlformats.org/drawingml/2006/picture">
+                  <pic:nvPicPr>
+                    <pic:cNvPr id="0" name="Picture 4"/>
+                    <pic:cNvPicPr>
+                      <a:picLocks noChangeAspect="1" noChangeArrowheads="1"/>
+                    </pic:cNvPicPr>
+                  </pic:nvPicPr>
+                  <pic:blipFill>
+                    <a:blip r:embed="rId10">
+                      <a:extLst>
+                        <a:ext uri="{28A0092B-C50C-407E-A947-70E740481C1C}">
+                          <a14:useLocalDpi xmlns:a14="http://schemas.microsoft.com/office/drawing/2010/main" val="0"/>
+                        </a:ext>
+                      </a:extLst>
+                    </a:blip>
+                    <a:srcRect/>
+                    <a:stretch>
+                      <a:fillRect/>
+                    </a:stretch>
+                  </pic:blipFill>
+                  <pic:spPr bwMode="auto">
+                    <a:xfrm>
+                      <a:off x="0" y="0"/>
+                      <a:ext cx="4320451" cy="791552"/>
+                    </a:xfrm>
+                    <a:prstGeom prst="rect">
+                      <a:avLst/>
+                    </a:prstGeom>
+                    <a:noFill/>
+                    <a:ln>
+                      <a:noFill/>
+                    </a:ln>
+                  </pic:spPr>
+                </pic:pic>
+              </a:graphicData>
+            </a:graphic>
+          </wp:inline>
+        </w:drawing>
       </w:r>
     </w:p>
     <w:p>
-      <w:pPr>
-        <w:tabs>
-          <w:tab w:val="left" w:pos="2268"/>
-          <w:tab w:val="left" w:pos="4536"/>
-        </w:tabs>
-      </w:pPr>
       <w:r>
-        <w:t>Nous avons ensuite implémenté le parser conformément à la grammaire démontrée et aux tokens.</w:t>
-      </w:r>
-      <w:r>
-        <w:br/>
-        <w:t xml:space="preserve">(C.F </w:t>
-      </w:r>
-      <w:proofErr w:type="spellStart"/>
-      <w:r>
-        <w:t>Parser.y</w:t>
-      </w:r>
-      <w:proofErr w:type="spellEnd"/>
-      <w:r>
-        <w:t>)</w:t>
+        <w:rPr>
+          <w:noProof/>
+        </w:rPr>
+        <w:drawing>
+          <wp:inline distT="0" distB="0" distL="0" distR="0" wp14:anchorId="3875E854" wp14:editId="060CBECB">
+            <wp:extent cx="3419061" cy="275574"/>
+            <wp:effectExtent l="0" t="0" r="0" b="0"/>
+            <wp:docPr id="8" name="Image 8"/>
+            <wp:cNvGraphicFramePr>
+              <a:graphicFrameLocks xmlns:a="http://schemas.openxmlformats.org/drawingml/2006/main" noChangeAspect="1"/>
+            </wp:cNvGraphicFramePr>
+            <a:graphic xmlns:a="http://schemas.openxmlformats.org/drawingml/2006/main">
+              <a:graphicData uri="http://schemas.openxmlformats.org/drawingml/2006/picture">
+                <pic:pic xmlns:pic="http://schemas.openxmlformats.org/drawingml/2006/picture">
+                  <pic:nvPicPr>
+                    <pic:cNvPr id="0" name="Picture 5"/>
+                    <pic:cNvPicPr>
+                      <a:picLocks noChangeAspect="1" noChangeArrowheads="1"/>
+                    </pic:cNvPicPr>
+                  </pic:nvPicPr>
+                  <pic:blipFill>
+                    <a:blip r:embed="rId11">
+                      <a:extLst>
+                        <a:ext uri="{28A0092B-C50C-407E-A947-70E740481C1C}">
+                          <a14:useLocalDpi xmlns:a14="http://schemas.microsoft.com/office/drawing/2010/main" val="0"/>
+                        </a:ext>
+                      </a:extLst>
+                    </a:blip>
+                    <a:srcRect/>
+                    <a:stretch>
+                      <a:fillRect/>
+                    </a:stretch>
+                  </pic:blipFill>
+                  <pic:spPr bwMode="auto">
+                    <a:xfrm>
+                      <a:off x="0" y="0"/>
+                      <a:ext cx="4033262" cy="325078"/>
+                    </a:xfrm>
+                    <a:prstGeom prst="rect">
+                      <a:avLst/>
+                    </a:prstGeom>
+                    <a:noFill/>
+                    <a:ln>
+                      <a:noFill/>
+                    </a:ln>
+                  </pic:spPr>
+                </pic:pic>
+              </a:graphicData>
+            </a:graphic>
+          </wp:inline>
+        </w:drawing>
       </w:r>
     </w:p>
     <w:p>
       <w:pPr>
         <w:pStyle w:val="Titre1"/>
-        <w:rPr>
-          <w:color w:val="auto"/>
-        </w:rPr>
       </w:pPr>
       <w:r>
-        <w:t>Tests</w:t>
+        <w:t>Fonctionnement</w:t>
+      </w:r>
+    </w:p>
+    <w:p>
+      <w:r>
+        <w:t>Lancement de l’interpréteur. La fonction launchRepl construit les fonctions par défauts et lance le vrai REPL.</w:t>
+      </w:r>
+    </w:p>
+    <w:p>
+      <w:r>
+        <w:rPr>
+          <w:noProof/>
+        </w:rPr>
+        <w:drawing>
+          <wp:inline distT="0" distB="0" distL="0" distR="0" wp14:anchorId="3CDE2EC9" wp14:editId="22388E56">
+            <wp:extent cx="4309607" cy="428774"/>
+            <wp:effectExtent l="0" t="0" r="0" b="9525"/>
+            <wp:docPr id="4" name="Image 4"/>
+            <wp:cNvGraphicFramePr>
+              <a:graphicFrameLocks xmlns:a="http://schemas.openxmlformats.org/drawingml/2006/main" noChangeAspect="1"/>
+            </wp:cNvGraphicFramePr>
+            <a:graphic xmlns:a="http://schemas.openxmlformats.org/drawingml/2006/main">
+              <a:graphicData uri="http://schemas.openxmlformats.org/drawingml/2006/picture">
+                <pic:pic xmlns:pic="http://schemas.openxmlformats.org/drawingml/2006/picture">
+                  <pic:nvPicPr>
+                    <pic:cNvPr id="0" name="Picture 2"/>
+                    <pic:cNvPicPr>
+                      <a:picLocks noChangeAspect="1" noChangeArrowheads="1"/>
+                    </pic:cNvPicPr>
+                  </pic:nvPicPr>
+                  <pic:blipFill>
+                    <a:blip r:embed="rId12">
+                      <a:extLst>
+                        <a:ext uri="{28A0092B-C50C-407E-A947-70E740481C1C}">
+                          <a14:useLocalDpi xmlns:a14="http://schemas.microsoft.com/office/drawing/2010/main" val="0"/>
+                        </a:ext>
+                      </a:extLst>
+                    </a:blip>
+                    <a:srcRect/>
+                    <a:stretch>
+                      <a:fillRect/>
+                    </a:stretch>
+                  </pic:blipFill>
+                  <pic:spPr bwMode="auto">
+                    <a:xfrm>
+                      <a:off x="0" y="0"/>
+                      <a:ext cx="4439219" cy="441669"/>
+                    </a:xfrm>
+                    <a:prstGeom prst="rect">
+                      <a:avLst/>
+                    </a:prstGeom>
+                    <a:noFill/>
+                    <a:ln>
+                      <a:noFill/>
+                    </a:ln>
+                  </pic:spPr>
+                </pic:pic>
+              </a:graphicData>
+            </a:graphic>
+          </wp:inline>
+        </w:drawing>
+      </w:r>
+    </w:p>
+    <w:p>
+      <w:r>
+        <w:rPr>
+          <w:rStyle w:val="Titre2Car"/>
+        </w:rPr>
+        <w:t>Test d</w:t>
+      </w:r>
+      <w:r>
+        <w:rPr>
+          <w:rStyle w:val="Titre2Car"/>
+        </w:rPr>
+        <w:t>e</w:t>
+      </w:r>
+      <w:r>
+        <w:rPr>
+          <w:rStyle w:val="Titre2Car"/>
+        </w:rPr>
+        <w:t xml:space="preserve"> définition</w:t>
+      </w:r>
+      <w:r>
+        <w:rPr>
+          <w:rStyle w:val="Titre2Car"/>
+        </w:rPr>
+        <w:t xml:space="preserve"> d’une</w:t>
+      </w:r>
+      <w:r>
+        <w:rPr>
+          <w:rStyle w:val="Titre2Car"/>
+        </w:rPr>
+        <w:t xml:space="preserve"> fonction</w:t>
+      </w:r>
+      <w:r>
+        <w:t>.</w:t>
+      </w:r>
+    </w:p>
+    <w:p>
+      <w:r>
+        <w:t>Pour une simple fonction à deux paramètres qui les additionnes :</w:t>
+      </w:r>
+      <w:r>
+        <w:br/>
+      </w:r>
+      <w:r>
+        <w:rPr>
+          <w:noProof/>
+        </w:rPr>
+        <w:drawing>
+          <wp:inline distT="0" distB="0" distL="0" distR="0" wp14:anchorId="2D72287C" wp14:editId="3C357786">
+            <wp:extent cx="5375082" cy="497430"/>
+            <wp:effectExtent l="0" t="0" r="0" b="0"/>
+            <wp:docPr id="5" name="Image 5"/>
+            <wp:cNvGraphicFramePr>
+              <a:graphicFrameLocks xmlns:a="http://schemas.openxmlformats.org/drawingml/2006/main" noChangeAspect="1"/>
+            </wp:cNvGraphicFramePr>
+            <a:graphic xmlns:a="http://schemas.openxmlformats.org/drawingml/2006/main">
+              <a:graphicData uri="http://schemas.openxmlformats.org/drawingml/2006/picture">
+                <pic:pic xmlns:pic="http://schemas.openxmlformats.org/drawingml/2006/picture">
+                  <pic:nvPicPr>
+                    <pic:cNvPr id="0" name="Picture 3"/>
+                    <pic:cNvPicPr>
+                      <a:picLocks noChangeAspect="1" noChangeArrowheads="1"/>
+                    </pic:cNvPicPr>
+                  </pic:nvPicPr>
+                  <pic:blipFill>
+                    <a:blip r:embed="rId13">
+                      <a:extLst>
+                        <a:ext uri="{28A0092B-C50C-407E-A947-70E740481C1C}">
+                          <a14:useLocalDpi xmlns:a14="http://schemas.microsoft.com/office/drawing/2010/main" val="0"/>
+                        </a:ext>
+                      </a:extLst>
+                    </a:blip>
+                    <a:srcRect/>
+                    <a:stretch>
+                      <a:fillRect/>
+                    </a:stretch>
+                  </pic:blipFill>
+                  <pic:spPr bwMode="auto">
+                    <a:xfrm>
+                      <a:off x="0" y="0"/>
+                      <a:ext cx="5462691" cy="505538"/>
+                    </a:xfrm>
+                    <a:prstGeom prst="rect">
+                      <a:avLst/>
+                    </a:prstGeom>
+                    <a:noFill/>
+                    <a:ln>
+                      <a:noFill/>
+                    </a:ln>
+                  </pic:spPr>
+                </pic:pic>
+              </a:graphicData>
+            </a:graphic>
+          </wp:inline>
+        </w:drawing>
+      </w:r>
+      <w:r>
+        <w:br/>
+      </w:r>
+      <w:r>
+        <w:t>Les lexèmes obtenus ainsi que l’arbre syntaxique sont corrects.</w:t>
+      </w:r>
+    </w:p>
+    <w:p>
+      <w:pPr>
+        <w:pStyle w:val="Titre1"/>
+      </w:pPr>
+      <w:r>
+        <w:lastRenderedPageBreak/>
+        <w:t>Tests d’expressions</w:t>
+      </w:r>
+    </w:p>
+    <w:p>
+      <w:r>
+        <w:rPr>
+          <w:noProof/>
+        </w:rPr>
+        <w:drawing>
+          <wp:inline distT="0" distB="0" distL="0" distR="0" wp14:anchorId="45B6F8B1" wp14:editId="38B4BE99">
+            <wp:extent cx="5756910" cy="572770"/>
+            <wp:effectExtent l="0" t="0" r="0" b="0"/>
+            <wp:docPr id="11" name="Image 11"/>
+            <wp:cNvGraphicFramePr>
+              <a:graphicFrameLocks xmlns:a="http://schemas.openxmlformats.org/drawingml/2006/main" noChangeAspect="1"/>
+            </wp:cNvGraphicFramePr>
+            <a:graphic xmlns:a="http://schemas.openxmlformats.org/drawingml/2006/main">
+              <a:graphicData uri="http://schemas.openxmlformats.org/drawingml/2006/picture">
+                <pic:pic xmlns:pic="http://schemas.openxmlformats.org/drawingml/2006/picture">
+                  <pic:nvPicPr>
+                    <pic:cNvPr id="0" name="Picture 8"/>
+                    <pic:cNvPicPr>
+                      <a:picLocks noChangeAspect="1" noChangeArrowheads="1"/>
+                    </pic:cNvPicPr>
+                  </pic:nvPicPr>
+                  <pic:blipFill>
+                    <a:blip r:embed="rId14">
+                      <a:extLst>
+                        <a:ext uri="{28A0092B-C50C-407E-A947-70E740481C1C}">
+                          <a14:useLocalDpi xmlns:a14="http://schemas.microsoft.com/office/drawing/2010/main" val="0"/>
+                        </a:ext>
+                      </a:extLst>
+                    </a:blip>
+                    <a:srcRect/>
+                    <a:stretch>
+                      <a:fillRect/>
+                    </a:stretch>
+                  </pic:blipFill>
+                  <pic:spPr bwMode="auto">
+                    <a:xfrm>
+                      <a:off x="0" y="0"/>
+                      <a:ext cx="5756910" cy="572770"/>
+                    </a:xfrm>
+                    <a:prstGeom prst="rect">
+                      <a:avLst/>
+                    </a:prstGeom>
+                    <a:noFill/>
+                    <a:ln>
+                      <a:noFill/>
+                    </a:ln>
+                  </pic:spPr>
+                </pic:pic>
+              </a:graphicData>
+            </a:graphic>
+          </wp:inline>
+        </w:drawing>
+      </w:r>
+    </w:p>
+    <w:p>
+      <w:r>
+        <w:t>Cette expression est correctement traduite et interprétée. Nous pouvons y voir notre opérateur personnalisé ‘#’ qui, préfixé à une expression, multiplie par 10.</w:t>
+      </w:r>
+      <w:r>
+        <w:t xml:space="preserve"> L’appel de fonction est fonctionnel.</w:t>
+      </w:r>
+    </w:p>
+    <w:p>
+      <w:r>
+        <w:rPr>
+          <w:noProof/>
+        </w:rPr>
+        <w:drawing>
+          <wp:inline distT="0" distB="0" distL="0" distR="0" wp14:anchorId="53AEF14A" wp14:editId="5FF80994">
+            <wp:extent cx="2202512" cy="596933"/>
+            <wp:effectExtent l="0" t="0" r="7620" b="0"/>
+            <wp:docPr id="12" name="Image 12"/>
+            <wp:cNvGraphicFramePr>
+              <a:graphicFrameLocks xmlns:a="http://schemas.openxmlformats.org/drawingml/2006/main" noChangeAspect="1"/>
+            </wp:cNvGraphicFramePr>
+            <a:graphic xmlns:a="http://schemas.openxmlformats.org/drawingml/2006/main">
+              <a:graphicData uri="http://schemas.openxmlformats.org/drawingml/2006/picture">
+                <pic:pic xmlns:pic="http://schemas.openxmlformats.org/drawingml/2006/picture">
+                  <pic:nvPicPr>
+                    <pic:cNvPr id="0" name="Picture 9"/>
+                    <pic:cNvPicPr>
+                      <a:picLocks noChangeAspect="1" noChangeArrowheads="1"/>
+                    </pic:cNvPicPr>
+                  </pic:nvPicPr>
+                  <pic:blipFill>
+                    <a:blip r:embed="rId15">
+                      <a:extLst>
+                        <a:ext uri="{28A0092B-C50C-407E-A947-70E740481C1C}">
+                          <a14:useLocalDpi xmlns:a14="http://schemas.microsoft.com/office/drawing/2010/main" val="0"/>
+                        </a:ext>
+                      </a:extLst>
+                    </a:blip>
+                    <a:srcRect/>
+                    <a:stretch>
+                      <a:fillRect/>
+                    </a:stretch>
+                  </pic:blipFill>
+                  <pic:spPr bwMode="auto">
+                    <a:xfrm>
+                      <a:off x="0" y="0"/>
+                      <a:ext cx="2236611" cy="606175"/>
+                    </a:xfrm>
+                    <a:prstGeom prst="rect">
+                      <a:avLst/>
+                    </a:prstGeom>
+                    <a:noFill/>
+                    <a:ln>
+                      <a:noFill/>
+                    </a:ln>
+                  </pic:spPr>
+                </pic:pic>
+              </a:graphicData>
+            </a:graphic>
+          </wp:inline>
+        </w:drawing>
+      </w:r>
+    </w:p>
+    <w:p>
+      <w:r>
+        <w:t>L’utilisation de la fonction factorielle est implémentée et fonctionnelle.</w:t>
+      </w:r>
+    </w:p>
+    <w:p>
+      <w:r>
+        <w:rPr>
+          <w:noProof/>
+        </w:rPr>
+        <w:drawing>
+          <wp:inline distT="0" distB="0" distL="0" distR="0" wp14:anchorId="63854B1E" wp14:editId="51B1FA14">
+            <wp:extent cx="3053301" cy="603477"/>
+            <wp:effectExtent l="0" t="0" r="0" b="6350"/>
+            <wp:docPr id="13" name="Image 13"/>
+            <wp:cNvGraphicFramePr>
+              <a:graphicFrameLocks xmlns:a="http://schemas.openxmlformats.org/drawingml/2006/main" noChangeAspect="1"/>
+            </wp:cNvGraphicFramePr>
+            <a:graphic xmlns:a="http://schemas.openxmlformats.org/drawingml/2006/main">
+              <a:graphicData uri="http://schemas.openxmlformats.org/drawingml/2006/picture">
+                <pic:pic xmlns:pic="http://schemas.openxmlformats.org/drawingml/2006/picture">
+                  <pic:nvPicPr>
+                    <pic:cNvPr id="0" name="Picture 10"/>
+                    <pic:cNvPicPr>
+                      <a:picLocks noChangeAspect="1" noChangeArrowheads="1"/>
+                    </pic:cNvPicPr>
+                  </pic:nvPicPr>
+                  <pic:blipFill>
+                    <a:blip r:embed="rId16">
+                      <a:extLst>
+                        <a:ext uri="{28A0092B-C50C-407E-A947-70E740481C1C}">
+                          <a14:useLocalDpi xmlns:a14="http://schemas.microsoft.com/office/drawing/2010/main" val="0"/>
+                        </a:ext>
+                      </a:extLst>
+                    </a:blip>
+                    <a:srcRect/>
+                    <a:stretch>
+                      <a:fillRect/>
+                    </a:stretch>
+                  </pic:blipFill>
+                  <pic:spPr bwMode="auto">
+                    <a:xfrm>
+                      <a:off x="0" y="0"/>
+                      <a:ext cx="3075040" cy="607774"/>
+                    </a:xfrm>
+                    <a:prstGeom prst="rect">
+                      <a:avLst/>
+                    </a:prstGeom>
+                    <a:noFill/>
+                    <a:ln>
+                      <a:noFill/>
+                    </a:ln>
+                  </pic:spPr>
+                </pic:pic>
+              </a:graphicData>
+            </a:graphic>
+          </wp:inline>
+        </w:drawing>
+      </w:r>
+    </w:p>
+    <w:p>
+      <w:r>
+        <w:t xml:space="preserve">Comme fonction personnalisée nous avons défini </w:t>
+      </w:r>
+      <w:r>
+        <w:t>qu’elle calculait l’air d’un rectangle. Si un des deux paramètres est inférieur à 0 elle retourne -1 sinon l’air issu des deux paramètres.</w:t>
+      </w:r>
+    </w:p>
+    <w:p>
+      <w:r>
+        <w:object w:dxaOrig="8145" w:dyaOrig="1260" w14:anchorId="0A716A8D">
+          <v:shapetype id="_x0000_t75" coordsize="21600,21600" o:spt="75" o:preferrelative="t" path="m@4@5l@4@11@9@11@9@5xe" filled="f" stroked="f">
+            <v:stroke joinstyle="miter"/>
+            <v:formulas>
+              <v:f eqn="if lineDrawn pixelLineWidth 0"/>
+              <v:f eqn="sum @0 1 0"/>
+              <v:f eqn="sum 0 0 @1"/>
+              <v:f eqn="prod @2 1 2"/>
+              <v:f eqn="prod @3 21600 pixelWidth"/>
+              <v:f eqn="prod @3 21600 pixelHeight"/>
+              <v:f eqn="sum @0 0 1"/>
+              <v:f eqn="prod @6 1 2"/>
+              <v:f eqn="prod @7 21600 pixelWidth"/>
+              <v:f eqn="sum @8 21600 0"/>
+              <v:f eqn="prod @7 21600 pixelHeight"/>
+              <v:f eqn="sum @10 21600 0"/>
+            </v:formulas>
+            <v:path o:extrusionok="f" gradientshapeok="t" o:connecttype="rect"/>
+            <o:lock v:ext="edit" aspectratio="t"/>
+          </v:shapetype>
+          <v:shape id="_x0000_i1025" type="#_x0000_t75" style="width:275.5pt;height:42.55pt" o:ole="">
+            <v:imagedata r:id="rId17" o:title=""/>
+          </v:shape>
+          <o:OLEObject Type="Embed" ProgID="PBrush" ShapeID="_x0000_i1025" DrawAspect="Content" ObjectID="_1668610534" r:id="rId18"/>
+        </w:object>
+      </w:r>
+      <w:r>
+        <w:object w:dxaOrig="5760" w:dyaOrig="1215" w14:anchorId="5EBEF4BB">
+          <v:shape id="_x0000_i1026" type="#_x0000_t75" style="width:207.85pt;height:43.85pt" o:ole="">
+            <v:imagedata r:id="rId19" o:title=""/>
+          </v:shape>
+          <o:OLEObject Type="Embed" ProgID="PBrush" ShapeID="_x0000_i1026" DrawAspect="Content" ObjectID="_1668610535" r:id="rId20"/>
+        </w:object>
+      </w:r>
+    </w:p>
+    <w:p>
+      <w:pPr>
+        <w:pStyle w:val="Titre1"/>
+      </w:pPr>
+      <w:r>
+        <w:t>Conclusion</w:t>
+      </w:r>
+    </w:p>
+    <w:p/>
+    <w:p>
+      <w:r>
+        <w:t xml:space="preserve">Au terme de ce laboratoire, notre version de SPL est correctement interprétée. Les opérateurs unaires qui sont également binaire doivent être couplés à des parenthèses pour fonction (p.ex : </w:t>
+      </w:r>
+      <w:r>
+        <w:rPr>
+          <w:i/>
+          <w:iCs/>
+        </w:rPr>
+        <w:t>(-4)</w:t>
+      </w:r>
+      <w:r>
+        <w:t>). Les appels de fonction sans paramètre demande tout de même l’utilisation de parenthèses vides.</w:t>
       </w:r>
     </w:p>
     <w:sectPr>
-      <w:headerReference w:type="default" r:id="rId10"/>
-      <w:footerReference w:type="default" r:id="rId11"/>
+      <w:headerReference w:type="default" r:id="rId21"/>
+      <w:footerReference w:type="default" r:id="rId22"/>
       <w:pgSz w:w="11906" w:h="16838"/>
       <w:pgMar w:top="1417" w:right="1417" w:bottom="1417" w:left="1417" w:header="708" w:footer="708" w:gutter="0"/>
       <w:pgNumType w:start="0"/>
@@ -2102,7 +1940,7 @@
       <w:rPr>
         <w:noProof/>
       </w:rPr>
-      <w:t>03.12.2020</w:t>
+      <w:t>04.12.2020</w:t>
     </w:r>
     <w:r>
       <w:rPr>
@@ -3507,9 +3345,11 @@
     <w:rsid w:val="001036D6"/>
     <w:rsid w:val="00170A75"/>
     <w:rsid w:val="00446B8B"/>
+    <w:rsid w:val="005B4E8A"/>
     <w:rsid w:val="005B76AF"/>
     <w:rsid w:val="00D95F62"/>
     <w:rsid w:val="00F403F7"/>
+    <w:rsid w:val="00FD480C"/>
   </w:rsids>
   <m:mathPr>
     <m:mathFont m:val="Cambria Math"/>

--- a/Labo_9-10-11_Forestier_Herzig.docx
+++ b/Labo_9-10-11_Forestier_Herzig.docx
@@ -238,7 +238,7 @@
                                       <w:color w:val="FFFFFF" w:themeColor="background1"/>
                                       <w:lang w:val="de-CH"/>
                                     </w:rPr>
-                                    <w:t>04.12.2020</w:t>
+                                    <w:t>05.12.2020</w:t>
                                   </w:r>
                                   <w:r>
                                     <w:rPr>
@@ -525,7 +525,7 @@
                                 <w:color w:val="FFFFFF" w:themeColor="background1"/>
                                 <w:lang w:val="de-CH"/>
                               </w:rPr>
-                              <w:t>04.12.2020</w:t>
+                              <w:t>05.12.2020</w:t>
                             </w:r>
                             <w:r>
                               <w:rPr>
@@ -1846,7 +1846,7 @@
           <v:shape id="_x0000_i1025" type="#_x0000_t75" style="width:275.5pt;height:42.55pt" o:ole="">
             <v:imagedata r:id="rId17" o:title=""/>
           </v:shape>
-          <o:OLEObject Type="Embed" ProgID="PBrush" ShapeID="_x0000_i1025" DrawAspect="Content" ObjectID="_1668610534" r:id="rId18"/>
+          <o:OLEObject Type="Embed" ProgID="PBrush" ShapeID="_x0000_i1025" DrawAspect="Content" ObjectID="_1668688561" r:id="rId18"/>
         </w:object>
       </w:r>
       <w:r>
@@ -1854,7 +1854,7 @@
           <v:shape id="_x0000_i1026" type="#_x0000_t75" style="width:207.85pt;height:43.85pt" o:ole="">
             <v:imagedata r:id="rId19" o:title=""/>
           </v:shape>
-          <o:OLEObject Type="Embed" ProgID="PBrush" ShapeID="_x0000_i1026" DrawAspect="Content" ObjectID="_1668610535" r:id="rId20"/>
+          <o:OLEObject Type="Embed" ProgID="PBrush" ShapeID="_x0000_i1026" DrawAspect="Content" ObjectID="_1668688562" r:id="rId20"/>
         </w:object>
       </w:r>
     </w:p>
@@ -1879,7 +1879,16 @@
         <w:t>(-4)</w:t>
       </w:r>
       <w:r>
-        <w:t>). Les appels de fonction sans paramètre demande tout de même l’utilisation de parenthèses vides.</w:t>
+        <w:t>). Les appels de fonction sans paramètre demande</w:t>
+      </w:r>
+      <w:r>
+        <w:t>nt</w:t>
+      </w:r>
+      <w:r>
+        <w:t xml:space="preserve"> tout de même l’utilisation de parenthèses vides.</w:t>
+      </w:r>
+      <w:r>
+        <w:t xml:space="preserve"> Un appel à une fonction qui fourni plus de paramètres que demandé, résulte en la non-évaluation des paramètres excédants. Notre langage fonctionne uniquement avec des expressions fermées. Si une variable demandée n’existe pas pour l’expression courante, nous la remplaçons par un 0 plutôt que de lever une exception.</w:t>
       </w:r>
     </w:p>
     <w:sectPr>
@@ -1927,27 +1936,14 @@
     <w:pPr>
       <w:pStyle w:val="Pieddepage"/>
     </w:pPr>
-    <w:r>
-      <w:fldChar w:fldCharType="begin"/>
-    </w:r>
-    <w:r>
-      <w:instrText xml:space="preserve"> DATE   \* MERGEFORMAT </w:instrText>
-    </w:r>
-    <w:r>
-      <w:fldChar w:fldCharType="separate"/>
-    </w:r>
-    <w:r>
-      <w:rPr>
-        <w:noProof/>
-      </w:rPr>
-      <w:t>04.12.2020</w:t>
-    </w:r>
-    <w:r>
-      <w:rPr>
-        <w:noProof/>
-      </w:rPr>
-      <w:fldChar w:fldCharType="end"/>
-    </w:r>
+    <w:fldSimple w:instr=" DATE   \* MERGEFORMAT ">
+      <w:r>
+        <w:rPr>
+          <w:noProof/>
+        </w:rPr>
+        <w:t>05.12.2020</w:t>
+      </w:r>
+    </w:fldSimple>
     <w:r>
       <w:ptab w:relativeTo="margin" w:alignment="center" w:leader="none"/>
     </w:r>
@@ -3344,6 +3340,7 @@
     <w:rsid w:val="00091C68"/>
     <w:rsid w:val="001036D6"/>
     <w:rsid w:val="00170A75"/>
+    <w:rsid w:val="00334E43"/>
     <w:rsid w:val="00446B8B"/>
     <w:rsid w:val="005B4E8A"/>
     <w:rsid w:val="005B76AF"/>

--- a/Labo_9-10-11_Forestier_Herzig.docx
+++ b/Labo_9-10-11_Forestier_Herzig.docx
@@ -238,7 +238,7 @@
                                       <w:color w:val="FFFFFF" w:themeColor="background1"/>
                                       <w:lang w:val="de-CH"/>
                                     </w:rPr>
-                                    <w:t>05.12.2020</w:t>
+                                    <w:t>06.12.2020</w:t>
                                   </w:r>
                                   <w:r>
                                     <w:rPr>
@@ -525,7 +525,7 @@
                                 <w:color w:val="FFFFFF" w:themeColor="background1"/>
                                 <w:lang w:val="de-CH"/>
                               </w:rPr>
-                              <w:t>05.12.2020</w:t>
+                              <w:t>06.12.2020</w:t>
                             </w:r>
                             <w:r>
                               <w:rPr>
@@ -1846,7 +1846,7 @@
           <v:shape id="_x0000_i1025" type="#_x0000_t75" style="width:275.5pt;height:42.55pt" o:ole="">
             <v:imagedata r:id="rId17" o:title=""/>
           </v:shape>
-          <o:OLEObject Type="Embed" ProgID="PBrush" ShapeID="_x0000_i1025" DrawAspect="Content" ObjectID="_1668688561" r:id="rId18"/>
+          <o:OLEObject Type="Embed" ProgID="PBrush" ShapeID="_x0000_i1025" DrawAspect="Content" ObjectID="_1668773051" r:id="rId18"/>
         </w:object>
       </w:r>
       <w:r>
@@ -1854,7 +1854,7 @@
           <v:shape id="_x0000_i1026" type="#_x0000_t75" style="width:207.85pt;height:43.85pt" o:ole="">
             <v:imagedata r:id="rId19" o:title=""/>
           </v:shape>
-          <o:OLEObject Type="Embed" ProgID="PBrush" ShapeID="_x0000_i1026" DrawAspect="Content" ObjectID="_1668688562" r:id="rId20"/>
+          <o:OLEObject Type="Embed" ProgID="PBrush" ShapeID="_x0000_i1026" DrawAspect="Content" ObjectID="_1668773052" r:id="rId20"/>
         </w:object>
       </w:r>
     </w:p>
@@ -1879,7 +1879,13 @@
         <w:t>(-4)</w:t>
       </w:r>
       <w:r>
-        <w:t>). Les appels de fonction sans paramètre demande</w:t>
+        <w:t>). Les appels de fonction sans paramètre</w:t>
+      </w:r>
+      <w:r>
+        <w:t>s</w:t>
+      </w:r>
+      <w:r>
+        <w:t xml:space="preserve"> demande</w:t>
       </w:r>
       <w:r>
         <w:t>nt</w:t>
@@ -1888,7 +1894,13 @@
         <w:t xml:space="preserve"> tout de même l’utilisation de parenthèses vides.</w:t>
       </w:r>
       <w:r>
-        <w:t xml:space="preserve"> Un appel à une fonction qui fourni plus de paramètres que demandé, résulte en la non-évaluation des paramètres excédants. Notre langage fonctionne uniquement avec des expressions fermées. Si une variable demandée n’existe pas pour l’expression courante, nous la remplaçons par un 0 plutôt que de lever une exception.</w:t>
+        <w:t xml:space="preserve"> Si un nombre de paramètre incorrect est fourni, une exception est levée</w:t>
+      </w:r>
+      <w:r>
+        <w:t xml:space="preserve">. Notre langage fonctionne uniquement avec des expressions fermées. Si une variable demandée n’existe pas pour l’expression courante, </w:t>
+      </w:r>
+      <w:r>
+        <w:t>une exception est levée.</w:t>
       </w:r>
     </w:p>
     <w:sectPr>
@@ -1936,14 +1948,27 @@
     <w:pPr>
       <w:pStyle w:val="Pieddepage"/>
     </w:pPr>
-    <w:fldSimple w:instr=" DATE   \* MERGEFORMAT ">
-      <w:r>
-        <w:rPr>
-          <w:noProof/>
-        </w:rPr>
-        <w:t>05.12.2020</w:t>
-      </w:r>
-    </w:fldSimple>
+    <w:r>
+      <w:fldChar w:fldCharType="begin"/>
+    </w:r>
+    <w:r>
+      <w:instrText xml:space="preserve"> DATE   \* MERGEFORMAT </w:instrText>
+    </w:r>
+    <w:r>
+      <w:fldChar w:fldCharType="separate"/>
+    </w:r>
+    <w:r>
+      <w:rPr>
+        <w:noProof/>
+      </w:rPr>
+      <w:t>06.12.2020</w:t>
+    </w:r>
+    <w:r>
+      <w:rPr>
+        <w:noProof/>
+      </w:rPr>
+      <w:fldChar w:fldCharType="end"/>
+    </w:r>
     <w:r>
       <w:ptab w:relativeTo="margin" w:alignment="center" w:leader="none"/>
     </w:r>
@@ -3344,6 +3369,7 @@
     <w:rsid w:val="00446B8B"/>
     <w:rsid w:val="005B4E8A"/>
     <w:rsid w:val="005B76AF"/>
+    <w:rsid w:val="00882ED9"/>
     <w:rsid w:val="00D95F62"/>
     <w:rsid w:val="00F403F7"/>
     <w:rsid w:val="00FD480C"/>

--- a/Labo_9-10-11_Forestier_Herzig.docx
+++ b/Labo_9-10-11_Forestier_Herzig.docx
@@ -238,7 +238,7 @@
                                       <w:color w:val="FFFFFF" w:themeColor="background1"/>
                                       <w:lang w:val="de-CH"/>
                                     </w:rPr>
-                                    <w:t>06.12.2020</w:t>
+                                    <w:t>08.12.2020</w:t>
                                   </w:r>
                                   <w:r>
                                     <w:rPr>
@@ -525,7 +525,7 @@
                                 <w:color w:val="FFFFFF" w:themeColor="background1"/>
                                 <w:lang w:val="de-CH"/>
                               </w:rPr>
-                              <w:t>06.12.2020</w:t>
+                              <w:t>08.12.2020</w:t>
                             </w:r>
                             <w:r>
                               <w:rPr>
@@ -764,11 +764,25 @@
               <w:t>prg</w:t>
             </w:r>
             <w:r>
-              <w:t xml:space="preserve"> → { def } expr</w:t>
-            </w:r>
+              <w:t xml:space="preserve"> → { </w:t>
+            </w:r>
+            <w:proofErr w:type="spellStart"/>
+            <w:r>
+              <w:t>def</w:t>
+            </w:r>
+            <w:proofErr w:type="spellEnd"/>
+            <w:r>
+              <w:t xml:space="preserve"> } </w:t>
+            </w:r>
+            <w:proofErr w:type="spellStart"/>
+            <w:r>
+              <w:t>expr</w:t>
+            </w:r>
+            <w:proofErr w:type="spellEnd"/>
           </w:p>
           <w:p/>
           <w:p>
+            <w:proofErr w:type="spellStart"/>
             <w:r>
               <w:rPr>
                 <w:b/>
@@ -776,9 +790,11 @@
               </w:rPr>
               <w:t>def</w:t>
             </w:r>
+            <w:proofErr w:type="spellEnd"/>
             <w:r>
               <w:t xml:space="preserve"> → </w:t>
             </w:r>
+            <w:proofErr w:type="spellStart"/>
             <w:r>
               <w:rPr>
                 <w:b/>
@@ -786,12 +802,27 @@
               </w:rPr>
               <w:t>define</w:t>
             </w:r>
-            <w:r>
-              <w:t xml:space="preserve"> funName { var } = expr</w:t>
-            </w:r>
+            <w:proofErr w:type="spellEnd"/>
+            <w:r>
+              <w:t xml:space="preserve"> </w:t>
+            </w:r>
+            <w:proofErr w:type="spellStart"/>
+            <w:r>
+              <w:t>funName</w:t>
+            </w:r>
+            <w:proofErr w:type="spellEnd"/>
+            <w:r>
+              <w:t xml:space="preserve"> { var } = </w:t>
+            </w:r>
+            <w:proofErr w:type="spellStart"/>
+            <w:r>
+              <w:t>expr</w:t>
+            </w:r>
+            <w:proofErr w:type="spellEnd"/>
           </w:p>
           <w:p/>
           <w:p>
+            <w:proofErr w:type="spellStart"/>
             <w:r>
               <w:rPr>
                 <w:b/>
@@ -799,6 +830,7 @@
               </w:rPr>
               <w:t>expr</w:t>
             </w:r>
+            <w:proofErr w:type="spellEnd"/>
             <w:r>
               <w:t xml:space="preserve"> → </w:t>
             </w:r>
@@ -810,7 +842,15 @@
               <w:t>let</w:t>
             </w:r>
             <w:r>
-              <w:t xml:space="preserve"> var = expr </w:t>
+              <w:t xml:space="preserve"> var = </w:t>
+            </w:r>
+            <w:proofErr w:type="spellStart"/>
+            <w:r>
+              <w:t>expr</w:t>
+            </w:r>
+            <w:proofErr w:type="spellEnd"/>
+            <w:r>
+              <w:t xml:space="preserve"> </w:t>
             </w:r>
             <w:r>
               <w:rPr>
@@ -820,8 +860,13 @@
               <w:t>in</w:t>
             </w:r>
             <w:r>
-              <w:t xml:space="preserve"> expr</w:t>
-            </w:r>
+              <w:t xml:space="preserve"> </w:t>
+            </w:r>
+            <w:proofErr w:type="spellStart"/>
+            <w:r>
+              <w:t>expr</w:t>
+            </w:r>
+            <w:proofErr w:type="spellEnd"/>
             <w:r>
               <w:br/>
               <w:t xml:space="preserve"> | </w:t>
@@ -834,8 +879,17 @@
               <w:t>if</w:t>
             </w:r>
             <w:r>
-              <w:t xml:space="preserve"> expr </w:t>
-            </w:r>
+              <w:t xml:space="preserve"> </w:t>
+            </w:r>
+            <w:proofErr w:type="spellStart"/>
+            <w:r>
+              <w:t>expr</w:t>
+            </w:r>
+            <w:proofErr w:type="spellEnd"/>
+            <w:r>
+              <w:t xml:space="preserve"> </w:t>
+            </w:r>
+            <w:proofErr w:type="spellStart"/>
             <w:r>
               <w:rPr>
                 <w:b/>
@@ -843,9 +897,19 @@
               </w:rPr>
               <w:t>then</w:t>
             </w:r>
-            <w:r>
-              <w:t xml:space="preserve"> expr </w:t>
-            </w:r>
+            <w:proofErr w:type="spellEnd"/>
+            <w:r>
+              <w:t xml:space="preserve"> </w:t>
+            </w:r>
+            <w:proofErr w:type="spellStart"/>
+            <w:r>
+              <w:t>expr</w:t>
+            </w:r>
+            <w:proofErr w:type="spellEnd"/>
+            <w:r>
+              <w:t xml:space="preserve"> </w:t>
+            </w:r>
+            <w:proofErr w:type="spellStart"/>
             <w:r>
               <w:rPr>
                 <w:b/>
@@ -853,67 +917,86 @@
               </w:rPr>
               <w:t>else</w:t>
             </w:r>
-            <w:r>
-              <w:t xml:space="preserve"> expr</w:t>
-            </w:r>
-            <w:r>
-              <w:br/>
-              <w:t xml:space="preserve"> | expr (</w:t>
-            </w:r>
-            <w:r>
-              <w:rPr>
-                <w:b/>
-                <w:bCs/>
-              </w:rPr>
-              <w:t>+</w:t>
-            </w:r>
-            <w:r>
-              <w:t>|</w:t>
-            </w:r>
-            <w:r>
-              <w:rPr>
-                <w:b/>
-                <w:bCs/>
-              </w:rPr>
-              <w:t>-</w:t>
-            </w:r>
-            <w:r>
-              <w:t>|</w:t>
-            </w:r>
-            <w:r>
-              <w:rPr>
-                <w:b/>
-                <w:bCs/>
-              </w:rPr>
-              <w:t>*</w:t>
-            </w:r>
-            <w:r>
-              <w:t>|</w:t>
-            </w:r>
-            <w:r>
-              <w:rPr>
-                <w:b/>
-                <w:bCs/>
-              </w:rPr>
-              <w:t>/</w:t>
-            </w:r>
-            <w:r>
-              <w:t>|</w:t>
-            </w:r>
-            <w:r>
-              <w:rPr>
-                <w:b/>
-                <w:bCs/>
-              </w:rPr>
-              <w:t>&lt;</w:t>
-            </w:r>
-            <w:r>
-              <w:t>) expr</w:t>
-            </w:r>
+            <w:proofErr w:type="spellEnd"/>
+            <w:r>
+              <w:t xml:space="preserve"> </w:t>
+            </w:r>
+            <w:proofErr w:type="spellStart"/>
+            <w:r>
+              <w:t>expr</w:t>
+            </w:r>
+            <w:proofErr w:type="spellEnd"/>
             <w:r>
               <w:br/>
               <w:t xml:space="preserve"> | </w:t>
             </w:r>
+            <w:proofErr w:type="spellStart"/>
+            <w:r>
+              <w:t>expr</w:t>
+            </w:r>
+            <w:proofErr w:type="spellEnd"/>
+            <w:r>
+              <w:t xml:space="preserve"> (</w:t>
+            </w:r>
+            <w:r>
+              <w:rPr>
+                <w:b/>
+                <w:bCs/>
+              </w:rPr>
+              <w:t>+</w:t>
+            </w:r>
+            <w:r>
+              <w:t>|</w:t>
+            </w:r>
+            <w:r>
+              <w:rPr>
+                <w:b/>
+                <w:bCs/>
+              </w:rPr>
+              <w:t>-</w:t>
+            </w:r>
+            <w:r>
+              <w:t>|</w:t>
+            </w:r>
+            <w:r>
+              <w:rPr>
+                <w:b/>
+                <w:bCs/>
+              </w:rPr>
+              <w:t>*</w:t>
+            </w:r>
+            <w:r>
+              <w:t>|</w:t>
+            </w:r>
+            <w:r>
+              <w:rPr>
+                <w:b/>
+                <w:bCs/>
+              </w:rPr>
+              <w:t>/</w:t>
+            </w:r>
+            <w:r>
+              <w:t>|</w:t>
+            </w:r>
+            <w:r>
+              <w:rPr>
+                <w:b/>
+                <w:bCs/>
+              </w:rPr>
+              <w:t>&lt;</w:t>
+            </w:r>
+            <w:r>
+              <w:t xml:space="preserve">) </w:t>
+            </w:r>
+            <w:proofErr w:type="spellStart"/>
+            <w:r>
+              <w:t>expr</w:t>
+            </w:r>
+            <w:proofErr w:type="spellEnd"/>
+            <w:r>
+              <w:br/>
+              <w:t xml:space="preserve"> | </w:t>
+            </w:r>
             <w:r>
               <w:rPr>
                 <w:b/>
@@ -922,7 +1005,15 @@
               <w:t>(</w:t>
             </w:r>
             <w:r>
-              <w:t xml:space="preserve"> (+|-) expr </w:t>
+              <w:t xml:space="preserve"> (+|-) </w:t>
+            </w:r>
+            <w:proofErr w:type="spellStart"/>
+            <w:r>
+              <w:t>expr</w:t>
+            </w:r>
+            <w:proofErr w:type="spellEnd"/>
+            <w:r>
+              <w:t xml:space="preserve"> </w:t>
             </w:r>
             <w:r>
               <w:rPr>
@@ -943,19 +1034,42 @@
               </w:rPr>
             </w:pPr>
             <w:r>
-              <w:t xml:space="preserve"> | # expr</w:t>
-            </w:r>
+              <w:t xml:space="preserve"> | # </w:t>
+            </w:r>
+            <w:proofErr w:type="spellStart"/>
+            <w:r>
+              <w:t>expr</w:t>
+            </w:r>
+            <w:proofErr w:type="spellEnd"/>
             <w:r>
               <w:br/>
-              <w:t xml:space="preserve"> | integer</w:t>
-            </w:r>
+              <w:t xml:space="preserve"> | </w:t>
+            </w:r>
+            <w:proofErr w:type="spellStart"/>
+            <w:r>
+              <w:t>integer</w:t>
+            </w:r>
+            <w:proofErr w:type="spellEnd"/>
             <w:r>
               <w:br/>
-              <w:t xml:space="preserve"> | varName</w:t>
-            </w:r>
+              <w:t xml:space="preserve"> | </w:t>
+            </w:r>
+            <w:proofErr w:type="spellStart"/>
+            <w:r>
+              <w:t>varName</w:t>
+            </w:r>
+            <w:proofErr w:type="spellEnd"/>
             <w:r>
               <w:br/>
-              <w:t xml:space="preserve"> | funName </w:t>
+              <w:t xml:space="preserve"> | </w:t>
+            </w:r>
+            <w:proofErr w:type="spellStart"/>
+            <w:r>
+              <w:t>funName</w:t>
+            </w:r>
+            <w:proofErr w:type="spellEnd"/>
+            <w:r>
+              <w:t xml:space="preserve"> </w:t>
             </w:r>
             <w:r>
               <w:rPr>
@@ -965,7 +1079,15 @@
               <w:t>(</w:t>
             </w:r>
             <w:r>
-              <w:t xml:space="preserve"> {expr} </w:t>
+              <w:t xml:space="preserve"> {</w:t>
+            </w:r>
+            <w:proofErr w:type="spellStart"/>
+            <w:r>
+              <w:t>expr</w:t>
+            </w:r>
+            <w:proofErr w:type="spellEnd"/>
+            <w:r>
+              <w:t xml:space="preserve">} </w:t>
             </w:r>
             <w:r>
               <w:rPr>
@@ -992,7 +1114,15 @@
               <w:t>(</w:t>
             </w:r>
             <w:r>
-              <w:t xml:space="preserve"> expr </w:t>
+              <w:t xml:space="preserve"> </w:t>
+            </w:r>
+            <w:proofErr w:type="spellStart"/>
+            <w:r>
+              <w:t>expr</w:t>
+            </w:r>
+            <w:proofErr w:type="spellEnd"/>
+            <w:r>
+              <w:t xml:space="preserve"> </w:t>
             </w:r>
             <w:r>
               <w:rPr>
@@ -1011,15 +1141,32 @@
             </w:pPr>
           </w:p>
           <w:p>
-            <w:r>
-              <w:rPr>
-                <w:b/>
-                <w:bCs/>
-              </w:rPr>
-              <w:t xml:space="preserve">varName </w:t>
-            </w:r>
-            <w:r>
-              <w:t>-&gt; (a-z){A-Za-z0-9}</w:t>
+            <w:proofErr w:type="spellStart"/>
+            <w:r>
+              <w:rPr>
+                <w:b/>
+                <w:bCs/>
+              </w:rPr>
+              <w:t>varName</w:t>
+            </w:r>
+            <w:proofErr w:type="spellEnd"/>
+            <w:r>
+              <w:rPr>
+                <w:b/>
+                <w:bCs/>
+              </w:rPr>
+              <w:t xml:space="preserve"> </w:t>
+            </w:r>
+            <w:r>
+              <w:t>-&gt; (</w:t>
+            </w:r>
+            <w:proofErr w:type="spellStart"/>
+            <w:r>
+              <w:t>a</w:t>
+            </w:r>
+            <w:proofErr w:type="spellEnd"/>
+            <w:r>
+              <w:t>-z){A-Za-z0-9}</w:t>
             </w:r>
           </w:p>
           <w:p>
@@ -1031,12 +1178,21 @@
             </w:pPr>
           </w:p>
           <w:p>
-            <w:r>
-              <w:rPr>
-                <w:b/>
-                <w:bCs/>
-              </w:rPr>
-              <w:t xml:space="preserve">funName </w:t>
+            <w:proofErr w:type="spellStart"/>
+            <w:r>
+              <w:rPr>
+                <w:b/>
+                <w:bCs/>
+              </w:rPr>
+              <w:t>funName</w:t>
+            </w:r>
+            <w:proofErr w:type="spellEnd"/>
+            <w:r>
+              <w:rPr>
+                <w:b/>
+                <w:bCs/>
+              </w:rPr>
+              <w:t xml:space="preserve"> </w:t>
             </w:r>
             <w:r>
               <w:t>-&gt; (A-Z){A-Za-z0-9}</w:t>
@@ -1057,12 +1213,21 @@
                 <w:bCs/>
               </w:rPr>
             </w:pPr>
-            <w:r>
-              <w:rPr>
-                <w:b/>
-                <w:bCs/>
-              </w:rPr>
-              <w:t xml:space="preserve">integer </w:t>
+            <w:proofErr w:type="spellStart"/>
+            <w:r>
+              <w:rPr>
+                <w:b/>
+                <w:bCs/>
+              </w:rPr>
+              <w:t>integer</w:t>
+            </w:r>
+            <w:proofErr w:type="spellEnd"/>
+            <w:r>
+              <w:rPr>
+                <w:b/>
+                <w:bCs/>
+              </w:rPr>
+              <w:t xml:space="preserve"> </w:t>
             </w:r>
             <w:r>
               <w:t>-&gt; (0-9){0-9}</w:t>
@@ -1148,6 +1313,7 @@
                 <w:bCs/>
               </w:rPr>
             </w:pPr>
+            <w:proofErr w:type="spellStart"/>
             <w:r>
               <w:rPr>
                 <w:b/>
@@ -1155,6 +1321,7 @@
               </w:rPr>
               <w:t>Def</w:t>
             </w:r>
+            <w:proofErr w:type="spellEnd"/>
           </w:p>
           <w:p>
             <w:pPr>
@@ -1163,6 +1330,7 @@
                 <w:bCs/>
               </w:rPr>
             </w:pPr>
+            <w:proofErr w:type="spellStart"/>
             <w:r>
               <w:rPr>
                 <w:b/>
@@ -1170,6 +1338,7 @@
               </w:rPr>
               <w:t>Expr</w:t>
             </w:r>
+            <w:proofErr w:type="spellEnd"/>
           </w:p>
           <w:p>
             <w:pPr>
@@ -1178,6 +1347,7 @@
                 <w:bCs/>
               </w:rPr>
             </w:pPr>
+            <w:proofErr w:type="spellStart"/>
             <w:r>
               <w:rPr>
                 <w:b/>
@@ -1185,6 +1355,7 @@
               </w:rPr>
               <w:t>VarName</w:t>
             </w:r>
+            <w:proofErr w:type="spellEnd"/>
           </w:p>
           <w:p>
             <w:pPr>
@@ -1196,6 +1367,7 @@
                 <w:bCs/>
               </w:rPr>
             </w:pPr>
+            <w:proofErr w:type="spellStart"/>
             <w:r>
               <w:rPr>
                 <w:b/>
@@ -1203,6 +1375,7 @@
               </w:rPr>
               <w:t>funName</w:t>
             </w:r>
+            <w:proofErr w:type="spellEnd"/>
           </w:p>
           <w:p>
             <w:pPr>
@@ -1211,6 +1384,7 @@
                 <w:bCs/>
               </w:rPr>
             </w:pPr>
+            <w:proofErr w:type="spellStart"/>
             <w:r>
               <w:rPr>
                 <w:b/>
@@ -1218,6 +1392,7 @@
               </w:rPr>
               <w:t>integer</w:t>
             </w:r>
+            <w:proofErr w:type="spellEnd"/>
           </w:p>
           <w:p/>
           <w:p>
@@ -1300,16 +1475,28 @@
                   </w:r>
                   <w:r>
                     <w:br/>
+                  </w:r>
+                  <w:proofErr w:type="spellStart"/>
+                  <w:r>
                     <w:t>then</w:t>
                   </w:r>
+                  <w:proofErr w:type="spellEnd"/>
                   <w:r>
                     <w:br/>
+                  </w:r>
+                  <w:proofErr w:type="spellStart"/>
+                  <w:r>
                     <w:t>else</w:t>
                   </w:r>
+                  <w:proofErr w:type="spellEnd"/>
                   <w:r>
                     <w:br/>
+                  </w:r>
+                  <w:proofErr w:type="spellStart"/>
+                  <w:r>
                     <w:t>define</w:t>
                   </w:r>
+                  <w:proofErr w:type="spellEnd"/>
                 </w:p>
               </w:tc>
             </w:tr>
@@ -1328,16 +1515,26 @@
       <w:pPr>
         <w:pStyle w:val="Titre1"/>
       </w:pPr>
+      <w:proofErr w:type="spellStart"/>
       <w:r>
         <w:t>P</w:t>
       </w:r>
       <w:r>
         <w:t>arser</w:t>
       </w:r>
+      <w:proofErr w:type="spellEnd"/>
     </w:p>
     <w:p>
       <w:r>
-        <w:t>Conformément à notre grammaire, le parser retournait un Prg formé de 0 ou plusieurs définitions de fonction</w:t>
+        <w:t xml:space="preserve">Conformément à notre grammaire, le </w:t>
+      </w:r>
+      <w:proofErr w:type="spellStart"/>
+      <w:r>
+        <w:t>parser</w:t>
+      </w:r>
+      <w:proofErr w:type="spellEnd"/>
+      <w:r>
+        <w:t xml:space="preserve"> retournait un Prg formé de 0 ou plusieurs définitions de fonction</w:t>
       </w:r>
       <w:r>
         <w:t>s</w:t>
@@ -1466,7 +1663,15 @@
     </w:p>
     <w:p>
       <w:r>
-        <w:t>Lancement de l’interpréteur. La fonction launchRepl construit les fonctions par défauts et lance le vrai REPL.</w:t>
+        <w:t xml:space="preserve">Lancement de l’interpréteur. La fonction </w:t>
+      </w:r>
+      <w:proofErr w:type="spellStart"/>
+      <w:r>
+        <w:t>launchRepl</w:t>
+      </w:r>
+      <w:proofErr w:type="spellEnd"/>
+      <w:r>
+        <w:t xml:space="preserve"> construit les fonctions par défauts et lance le vrai REPL.</w:t>
       </w:r>
     </w:p>
     <w:p>
@@ -1760,61 +1965,6 @@
     </w:p>
     <w:p>
       <w:r>
-        <w:rPr>
-          <w:noProof/>
-        </w:rPr>
-        <w:drawing>
-          <wp:inline distT="0" distB="0" distL="0" distR="0" wp14:anchorId="63854B1E" wp14:editId="51B1FA14">
-            <wp:extent cx="3053301" cy="603477"/>
-            <wp:effectExtent l="0" t="0" r="0" b="6350"/>
-            <wp:docPr id="13" name="Image 13"/>
-            <wp:cNvGraphicFramePr>
-              <a:graphicFrameLocks xmlns:a="http://schemas.openxmlformats.org/drawingml/2006/main" noChangeAspect="1"/>
-            </wp:cNvGraphicFramePr>
-            <a:graphic xmlns:a="http://schemas.openxmlformats.org/drawingml/2006/main">
-              <a:graphicData uri="http://schemas.openxmlformats.org/drawingml/2006/picture">
-                <pic:pic xmlns:pic="http://schemas.openxmlformats.org/drawingml/2006/picture">
-                  <pic:nvPicPr>
-                    <pic:cNvPr id="0" name="Picture 10"/>
-                    <pic:cNvPicPr>
-                      <a:picLocks noChangeAspect="1" noChangeArrowheads="1"/>
-                    </pic:cNvPicPr>
-                  </pic:nvPicPr>
-                  <pic:blipFill>
-                    <a:blip r:embed="rId16">
-                      <a:extLst>
-                        <a:ext uri="{28A0092B-C50C-407E-A947-70E740481C1C}">
-                          <a14:useLocalDpi xmlns:a14="http://schemas.microsoft.com/office/drawing/2010/main" val="0"/>
-                        </a:ext>
-                      </a:extLst>
-                    </a:blip>
-                    <a:srcRect/>
-                    <a:stretch>
-                      <a:fillRect/>
-                    </a:stretch>
-                  </pic:blipFill>
-                  <pic:spPr bwMode="auto">
-                    <a:xfrm>
-                      <a:off x="0" y="0"/>
-                      <a:ext cx="3075040" cy="607774"/>
-                    </a:xfrm>
-                    <a:prstGeom prst="rect">
-                      <a:avLst/>
-                    </a:prstGeom>
-                    <a:noFill/>
-                    <a:ln>
-                      <a:noFill/>
-                    </a:ln>
-                  </pic:spPr>
-                </pic:pic>
-              </a:graphicData>
-            </a:graphic>
-          </wp:inline>
-        </w:drawing>
-      </w:r>
-    </w:p>
-    <w:p>
-      <w:r>
         <w:t xml:space="preserve">Comme fonction personnalisée nous avons défini </w:t>
       </w:r>
       <w:r>
@@ -1844,17 +1994,17 @@
             <o:lock v:ext="edit" aspectratio="t"/>
           </v:shapetype>
           <v:shape id="_x0000_i1025" type="#_x0000_t75" style="width:275.5pt;height:42.55pt" o:ole="">
-            <v:imagedata r:id="rId17" o:title=""/>
+            <v:imagedata r:id="rId16" o:title=""/>
           </v:shape>
-          <o:OLEObject Type="Embed" ProgID="PBrush" ShapeID="_x0000_i1025" DrawAspect="Content" ObjectID="_1668773051" r:id="rId18"/>
+          <o:OLEObject Type="Embed" ProgID="PBrush" ShapeID="_x0000_i1025" DrawAspect="Content" ObjectID="_1668962904" r:id="rId17"/>
         </w:object>
       </w:r>
       <w:r>
         <w:object w:dxaOrig="5760" w:dyaOrig="1215" w14:anchorId="5EBEF4BB">
           <v:shape id="_x0000_i1026" type="#_x0000_t75" style="width:207.85pt;height:43.85pt" o:ole="">
-            <v:imagedata r:id="rId19" o:title=""/>
+            <v:imagedata r:id="rId18" o:title=""/>
           </v:shape>
-          <o:OLEObject Type="Embed" ProgID="PBrush" ShapeID="_x0000_i1026" DrawAspect="Content" ObjectID="_1668773052" r:id="rId20"/>
+          <o:OLEObject Type="Embed" ProgID="PBrush" ShapeID="_x0000_i1026" DrawAspect="Content" ObjectID="_1668962905" r:id="rId19"/>
         </w:object>
       </w:r>
     </w:p>
@@ -1869,7 +2019,24 @@
     <w:p/>
     <w:p>
       <w:r>
-        <w:t xml:space="preserve">Au terme de ce laboratoire, notre version de SPL est correctement interprétée. Les opérateurs unaires qui sont également binaire doivent être couplés à des parenthèses pour fonction (p.ex : </w:t>
+        <w:t>Au terme de ce laboratoire, notre version de SPL est correctement interprétée. Les opérateurs unaires qui sont également binaire doivent être couplés à des parenthèses pour fonction</w:t>
+      </w:r>
+      <w:r>
+        <w:t>ner</w:t>
+      </w:r>
+      <w:r>
+        <w:br/>
+      </w:r>
+      <w:r>
+        <w:t>(</w:t>
+      </w:r>
+      <w:proofErr w:type="spellStart"/>
+      <w:r>
+        <w:t>p.ex</w:t>
+      </w:r>
+      <w:proofErr w:type="spellEnd"/>
+      <w:r>
+        <w:t xml:space="preserve"> : </w:t>
       </w:r>
       <w:r>
         <w:rPr>
@@ -1904,8 +2071,8 @@
       </w:r>
     </w:p>
     <w:sectPr>
-      <w:headerReference w:type="default" r:id="rId21"/>
-      <w:footerReference w:type="default" r:id="rId22"/>
+      <w:headerReference w:type="default" r:id="rId20"/>
+      <w:footerReference w:type="default" r:id="rId21"/>
       <w:pgSz w:w="11906" w:h="16838"/>
       <w:pgMar w:top="1417" w:right="1417" w:bottom="1417" w:left="1417" w:header="708" w:footer="708" w:gutter="0"/>
       <w:pgNumType w:start="0"/>
@@ -1948,27 +2115,14 @@
     <w:pPr>
       <w:pStyle w:val="Pieddepage"/>
     </w:pPr>
-    <w:r>
-      <w:fldChar w:fldCharType="begin"/>
-    </w:r>
-    <w:r>
-      <w:instrText xml:space="preserve"> DATE   \* MERGEFORMAT </w:instrText>
-    </w:r>
-    <w:r>
-      <w:fldChar w:fldCharType="separate"/>
-    </w:r>
-    <w:r>
-      <w:rPr>
-        <w:noProof/>
-      </w:rPr>
-      <w:t>06.12.2020</w:t>
-    </w:r>
-    <w:r>
-      <w:rPr>
-        <w:noProof/>
-      </w:rPr>
-      <w:fldChar w:fldCharType="end"/>
-    </w:r>
+    <w:fldSimple w:instr=" DATE   \* MERGEFORMAT ">
+      <w:r>
+        <w:rPr>
+          <w:noProof/>
+        </w:rPr>
+        <w:t>08.12.2020</w:t>
+      </w:r>
+    </w:fldSimple>
     <w:r>
       <w:ptab w:relativeTo="margin" w:alignment="center" w:leader="none"/>
     </w:r>
@@ -3366,6 +3520,7 @@
     <w:rsid w:val="001036D6"/>
     <w:rsid w:val="00170A75"/>
     <w:rsid w:val="00334E43"/>
+    <w:rsid w:val="003A135D"/>
     <w:rsid w:val="00446B8B"/>
     <w:rsid w:val="005B4E8A"/>
     <w:rsid w:val="005B76AF"/>

--- a/Labo_9-10-11_Forestier_Herzig.docx
+++ b/Labo_9-10-11_Forestier_Herzig.docx
@@ -238,7 +238,7 @@
                                       <w:color w:val="FFFFFF" w:themeColor="background1"/>
                                       <w:lang w:val="de-CH"/>
                                     </w:rPr>
-                                    <w:t>08.12.2020</w:t>
+                                    <w:t>12.12.2020</w:t>
                                   </w:r>
                                   <w:r>
                                     <w:rPr>
@@ -525,7 +525,7 @@
                                 <w:color w:val="FFFFFF" w:themeColor="background1"/>
                                 <w:lang w:val="de-CH"/>
                               </w:rPr>
-                              <w:t>08.12.2020</w:t>
+                              <w:t>12.12.2020</w:t>
                             </w:r>
                             <w:r>
                               <w:rPr>
@@ -764,25 +764,11 @@
               <w:t>prg</w:t>
             </w:r>
             <w:r>
-              <w:t xml:space="preserve"> → { </w:t>
-            </w:r>
-            <w:proofErr w:type="spellStart"/>
-            <w:r>
-              <w:t>def</w:t>
-            </w:r>
-            <w:proofErr w:type="spellEnd"/>
-            <w:r>
-              <w:t xml:space="preserve"> } </w:t>
-            </w:r>
-            <w:proofErr w:type="spellStart"/>
-            <w:r>
-              <w:t>expr</w:t>
-            </w:r>
-            <w:proofErr w:type="spellEnd"/>
+              <w:t xml:space="preserve"> → { def } expr</w:t>
+            </w:r>
           </w:p>
           <w:p/>
           <w:p>
-            <w:proofErr w:type="spellStart"/>
             <w:r>
               <w:rPr>
                 <w:b/>
@@ -790,11 +776,9 @@
               </w:rPr>
               <w:t>def</w:t>
             </w:r>
-            <w:proofErr w:type="spellEnd"/>
             <w:r>
               <w:t xml:space="preserve"> → </w:t>
             </w:r>
-            <w:proofErr w:type="spellStart"/>
             <w:r>
               <w:rPr>
                 <w:b/>
@@ -802,27 +786,12 @@
               </w:rPr>
               <w:t>define</w:t>
             </w:r>
-            <w:proofErr w:type="spellEnd"/>
-            <w:r>
-              <w:t xml:space="preserve"> </w:t>
-            </w:r>
-            <w:proofErr w:type="spellStart"/>
-            <w:r>
-              <w:t>funName</w:t>
-            </w:r>
-            <w:proofErr w:type="spellEnd"/>
-            <w:r>
-              <w:t xml:space="preserve"> { var } = </w:t>
-            </w:r>
-            <w:proofErr w:type="spellStart"/>
-            <w:r>
-              <w:t>expr</w:t>
-            </w:r>
-            <w:proofErr w:type="spellEnd"/>
+            <w:r>
+              <w:t xml:space="preserve"> funName { var } = expr</w:t>
+            </w:r>
           </w:p>
           <w:p/>
           <w:p>
-            <w:proofErr w:type="spellStart"/>
             <w:r>
               <w:rPr>
                 <w:b/>
@@ -830,7 +799,6 @@
               </w:rPr>
               <w:t>expr</w:t>
             </w:r>
-            <w:proofErr w:type="spellEnd"/>
             <w:r>
               <w:t xml:space="preserve"> → </w:t>
             </w:r>
@@ -842,15 +810,7 @@
               <w:t>let</w:t>
             </w:r>
             <w:r>
-              <w:t xml:space="preserve"> var = </w:t>
-            </w:r>
-            <w:proofErr w:type="spellStart"/>
-            <w:r>
-              <w:t>expr</w:t>
-            </w:r>
-            <w:proofErr w:type="spellEnd"/>
-            <w:r>
-              <w:t xml:space="preserve"> </w:t>
+              <w:t xml:space="preserve"> var = expr </w:t>
             </w:r>
             <w:r>
               <w:rPr>
@@ -860,13 +820,8 @@
               <w:t>in</w:t>
             </w:r>
             <w:r>
-              <w:t xml:space="preserve"> </w:t>
-            </w:r>
-            <w:proofErr w:type="spellStart"/>
-            <w:r>
-              <w:t>expr</w:t>
-            </w:r>
-            <w:proofErr w:type="spellEnd"/>
+              <w:t xml:space="preserve"> expr</w:t>
+            </w:r>
             <w:r>
               <w:br/>
               <w:t xml:space="preserve"> | </w:t>
@@ -879,17 +834,8 @@
               <w:t>if</w:t>
             </w:r>
             <w:r>
-              <w:t xml:space="preserve"> </w:t>
-            </w:r>
-            <w:proofErr w:type="spellStart"/>
-            <w:r>
-              <w:t>expr</w:t>
-            </w:r>
-            <w:proofErr w:type="spellEnd"/>
-            <w:r>
-              <w:t xml:space="preserve"> </w:t>
-            </w:r>
-            <w:proofErr w:type="spellStart"/>
+              <w:t xml:space="preserve"> expr </w:t>
+            </w:r>
             <w:r>
               <w:rPr>
                 <w:b/>
@@ -897,19 +843,9 @@
               </w:rPr>
               <w:t>then</w:t>
             </w:r>
-            <w:proofErr w:type="spellEnd"/>
-            <w:r>
-              <w:t xml:space="preserve"> </w:t>
-            </w:r>
-            <w:proofErr w:type="spellStart"/>
-            <w:r>
-              <w:t>expr</w:t>
-            </w:r>
-            <w:proofErr w:type="spellEnd"/>
-            <w:r>
-              <w:t xml:space="preserve"> </w:t>
-            </w:r>
-            <w:proofErr w:type="spellStart"/>
+            <w:r>
+              <w:t xml:space="preserve"> expr </w:t>
+            </w:r>
             <w:r>
               <w:rPr>
                 <w:b/>
@@ -917,86 +853,67 @@
               </w:rPr>
               <w:t>else</w:t>
             </w:r>
-            <w:proofErr w:type="spellEnd"/>
-            <w:r>
-              <w:t xml:space="preserve"> </w:t>
-            </w:r>
-            <w:proofErr w:type="spellStart"/>
-            <w:r>
-              <w:t>expr</w:t>
-            </w:r>
-            <w:proofErr w:type="spellEnd"/>
+            <w:r>
+              <w:t xml:space="preserve"> expr</w:t>
+            </w:r>
+            <w:r>
+              <w:br/>
+              <w:t xml:space="preserve"> | expr (</w:t>
+            </w:r>
+            <w:r>
+              <w:rPr>
+                <w:b/>
+                <w:bCs/>
+              </w:rPr>
+              <w:t>+</w:t>
+            </w:r>
+            <w:r>
+              <w:t>|</w:t>
+            </w:r>
+            <w:r>
+              <w:rPr>
+                <w:b/>
+                <w:bCs/>
+              </w:rPr>
+              <w:t>-</w:t>
+            </w:r>
+            <w:r>
+              <w:t>|</w:t>
+            </w:r>
+            <w:r>
+              <w:rPr>
+                <w:b/>
+                <w:bCs/>
+              </w:rPr>
+              <w:t>*</w:t>
+            </w:r>
+            <w:r>
+              <w:t>|</w:t>
+            </w:r>
+            <w:r>
+              <w:rPr>
+                <w:b/>
+                <w:bCs/>
+              </w:rPr>
+              <w:t>/</w:t>
+            </w:r>
+            <w:r>
+              <w:t>|</w:t>
+            </w:r>
+            <w:r>
+              <w:rPr>
+                <w:b/>
+                <w:bCs/>
+              </w:rPr>
+              <w:t>&lt;</w:t>
+            </w:r>
+            <w:r>
+              <w:t>) expr</w:t>
+            </w:r>
             <w:r>
               <w:br/>
               <w:t xml:space="preserve"> | </w:t>
             </w:r>
-            <w:proofErr w:type="spellStart"/>
-            <w:r>
-              <w:t>expr</w:t>
-            </w:r>
-            <w:proofErr w:type="spellEnd"/>
-            <w:r>
-              <w:t xml:space="preserve"> (</w:t>
-            </w:r>
-            <w:r>
-              <w:rPr>
-                <w:b/>
-                <w:bCs/>
-              </w:rPr>
-              <w:t>+</w:t>
-            </w:r>
-            <w:r>
-              <w:t>|</w:t>
-            </w:r>
-            <w:r>
-              <w:rPr>
-                <w:b/>
-                <w:bCs/>
-              </w:rPr>
-              <w:t>-</w:t>
-            </w:r>
-            <w:r>
-              <w:t>|</w:t>
-            </w:r>
-            <w:r>
-              <w:rPr>
-                <w:b/>
-                <w:bCs/>
-              </w:rPr>
-              <w:t>*</w:t>
-            </w:r>
-            <w:r>
-              <w:t>|</w:t>
-            </w:r>
-            <w:r>
-              <w:rPr>
-                <w:b/>
-                <w:bCs/>
-              </w:rPr>
-              <w:t>/</w:t>
-            </w:r>
-            <w:r>
-              <w:t>|</w:t>
-            </w:r>
-            <w:r>
-              <w:rPr>
-                <w:b/>
-                <w:bCs/>
-              </w:rPr>
-              <w:t>&lt;</w:t>
-            </w:r>
-            <w:r>
-              <w:t xml:space="preserve">) </w:t>
-            </w:r>
-            <w:proofErr w:type="spellStart"/>
-            <w:r>
-              <w:t>expr</w:t>
-            </w:r>
-            <w:proofErr w:type="spellEnd"/>
-            <w:r>
-              <w:br/>
-              <w:t xml:space="preserve"> | </w:t>
-            </w:r>
             <w:r>
               <w:rPr>
                 <w:b/>
@@ -1005,15 +922,7 @@
               <w:t>(</w:t>
             </w:r>
             <w:r>
-              <w:t xml:space="preserve"> (+|-) </w:t>
-            </w:r>
-            <w:proofErr w:type="spellStart"/>
-            <w:r>
-              <w:t>expr</w:t>
-            </w:r>
-            <w:proofErr w:type="spellEnd"/>
-            <w:r>
-              <w:t xml:space="preserve"> </w:t>
+              <w:t xml:space="preserve"> (+|-) expr </w:t>
             </w:r>
             <w:r>
               <w:rPr>
@@ -1034,43 +943,47 @@
               </w:rPr>
             </w:pPr>
             <w:r>
-              <w:t xml:space="preserve"> | # </w:t>
-            </w:r>
-            <w:proofErr w:type="spellStart"/>
-            <w:r>
-              <w:t>expr</w:t>
-            </w:r>
-            <w:proofErr w:type="spellEnd"/>
+              <w:t xml:space="preserve"> | # expr</w:t>
+            </w:r>
             <w:r>
               <w:br/>
+              <w:t xml:space="preserve"> | integer</w:t>
+            </w:r>
+            <w:r>
+              <w:br/>
+              <w:t xml:space="preserve"> | varName</w:t>
+            </w:r>
+            <w:r>
+              <w:br/>
+              <w:t xml:space="preserve"> | funName </w:t>
+            </w:r>
+            <w:r>
+              <w:rPr>
+                <w:b/>
+                <w:bCs/>
+              </w:rPr>
+              <w:t>(</w:t>
+            </w:r>
+            <w:r>
+              <w:t xml:space="preserve"> {expr} </w:t>
+            </w:r>
+            <w:r>
+              <w:rPr>
+                <w:b/>
+                <w:bCs/>
+              </w:rPr>
+              <w:t>)</w:t>
+            </w:r>
+            <w:r>
+              <w:rPr>
+                <w:b/>
+                <w:bCs/>
+              </w:rPr>
+              <w:br/>
+            </w:r>
+            <w:r>
               <w:t xml:space="preserve"> | </w:t>
             </w:r>
-            <w:proofErr w:type="spellStart"/>
-            <w:r>
-              <w:t>integer</w:t>
-            </w:r>
-            <w:proofErr w:type="spellEnd"/>
-            <w:r>
-              <w:br/>
-              <w:t xml:space="preserve"> | </w:t>
-            </w:r>
-            <w:proofErr w:type="spellStart"/>
-            <w:r>
-              <w:t>varName</w:t>
-            </w:r>
-            <w:proofErr w:type="spellEnd"/>
-            <w:r>
-              <w:br/>
-              <w:t xml:space="preserve"> | </w:t>
-            </w:r>
-            <w:proofErr w:type="spellStart"/>
-            <w:r>
-              <w:t>funName</w:t>
-            </w:r>
-            <w:proofErr w:type="spellEnd"/>
-            <w:r>
-              <w:t xml:space="preserve"> </w:t>
-            </w:r>
             <w:r>
               <w:rPr>
                 <w:b/>
@@ -1079,50 +992,7 @@
               <w:t>(</w:t>
             </w:r>
             <w:r>
-              <w:t xml:space="preserve"> {</w:t>
-            </w:r>
-            <w:proofErr w:type="spellStart"/>
-            <w:r>
-              <w:t>expr</w:t>
-            </w:r>
-            <w:proofErr w:type="spellEnd"/>
-            <w:r>
-              <w:t xml:space="preserve">} </w:t>
-            </w:r>
-            <w:r>
-              <w:rPr>
-                <w:b/>
-                <w:bCs/>
-              </w:rPr>
-              <w:t>)</w:t>
-            </w:r>
-            <w:r>
-              <w:rPr>
-                <w:b/>
-                <w:bCs/>
-              </w:rPr>
-              <w:br/>
-            </w:r>
-            <w:r>
-              <w:t xml:space="preserve"> | </w:t>
-            </w:r>
-            <w:r>
-              <w:rPr>
-                <w:b/>
-                <w:bCs/>
-              </w:rPr>
-              <w:t>(</w:t>
-            </w:r>
-            <w:r>
-              <w:t xml:space="preserve"> </w:t>
-            </w:r>
-            <w:proofErr w:type="spellStart"/>
-            <w:r>
-              <w:t>expr</w:t>
-            </w:r>
-            <w:proofErr w:type="spellEnd"/>
-            <w:r>
-              <w:t xml:space="preserve"> </w:t>
+              <w:t xml:space="preserve"> expr </w:t>
             </w:r>
             <w:r>
               <w:rPr>
@@ -1141,32 +1011,15 @@
             </w:pPr>
           </w:p>
           <w:p>
-            <w:proofErr w:type="spellStart"/>
-            <w:r>
-              <w:rPr>
-                <w:b/>
-                <w:bCs/>
-              </w:rPr>
-              <w:t>varName</w:t>
-            </w:r>
-            <w:proofErr w:type="spellEnd"/>
-            <w:r>
-              <w:rPr>
-                <w:b/>
-                <w:bCs/>
-              </w:rPr>
-              <w:t xml:space="preserve"> </w:t>
-            </w:r>
-            <w:r>
-              <w:t>-&gt; (</w:t>
-            </w:r>
-            <w:proofErr w:type="spellStart"/>
-            <w:r>
-              <w:t>a</w:t>
-            </w:r>
-            <w:proofErr w:type="spellEnd"/>
-            <w:r>
-              <w:t>-z){A-Za-z0-9}</w:t>
+            <w:r>
+              <w:rPr>
+                <w:b/>
+                <w:bCs/>
+              </w:rPr>
+              <w:t xml:space="preserve">varName </w:t>
+            </w:r>
+            <w:r>
+              <w:t>-&gt; (a-z){A-Za-z0-9}</w:t>
             </w:r>
           </w:p>
           <w:p>
@@ -1178,21 +1031,12 @@
             </w:pPr>
           </w:p>
           <w:p>
-            <w:proofErr w:type="spellStart"/>
-            <w:r>
-              <w:rPr>
-                <w:b/>
-                <w:bCs/>
-              </w:rPr>
-              <w:t>funName</w:t>
-            </w:r>
-            <w:proofErr w:type="spellEnd"/>
-            <w:r>
-              <w:rPr>
-                <w:b/>
-                <w:bCs/>
-              </w:rPr>
-              <w:t xml:space="preserve"> </w:t>
+            <w:r>
+              <w:rPr>
+                <w:b/>
+                <w:bCs/>
+              </w:rPr>
+              <w:t xml:space="preserve">funName </w:t>
             </w:r>
             <w:r>
               <w:t>-&gt; (A-Z){A-Za-z0-9}</w:t>
@@ -1213,21 +1057,12 @@
                 <w:bCs/>
               </w:rPr>
             </w:pPr>
-            <w:proofErr w:type="spellStart"/>
-            <w:r>
-              <w:rPr>
-                <w:b/>
-                <w:bCs/>
-              </w:rPr>
-              <w:t>integer</w:t>
-            </w:r>
-            <w:proofErr w:type="spellEnd"/>
-            <w:r>
-              <w:rPr>
-                <w:b/>
-                <w:bCs/>
-              </w:rPr>
-              <w:t xml:space="preserve"> </w:t>
+            <w:r>
+              <w:rPr>
+                <w:b/>
+                <w:bCs/>
+              </w:rPr>
+              <w:t xml:space="preserve">integer </w:t>
             </w:r>
             <w:r>
               <w:t>-&gt; (0-9){0-9}</w:t>
@@ -1313,7 +1148,6 @@
                 <w:bCs/>
               </w:rPr>
             </w:pPr>
-            <w:proofErr w:type="spellStart"/>
             <w:r>
               <w:rPr>
                 <w:b/>
@@ -1321,7 +1155,6 @@
               </w:rPr>
               <w:t>Def</w:t>
             </w:r>
-            <w:proofErr w:type="spellEnd"/>
           </w:p>
           <w:p>
             <w:pPr>
@@ -1330,7 +1163,6 @@
                 <w:bCs/>
               </w:rPr>
             </w:pPr>
-            <w:proofErr w:type="spellStart"/>
             <w:r>
               <w:rPr>
                 <w:b/>
@@ -1338,7 +1170,6 @@
               </w:rPr>
               <w:t>Expr</w:t>
             </w:r>
-            <w:proofErr w:type="spellEnd"/>
           </w:p>
           <w:p>
             <w:pPr>
@@ -1347,7 +1178,6 @@
                 <w:bCs/>
               </w:rPr>
             </w:pPr>
-            <w:proofErr w:type="spellStart"/>
             <w:r>
               <w:rPr>
                 <w:b/>
@@ -1355,7 +1185,6 @@
               </w:rPr>
               <w:t>VarName</w:t>
             </w:r>
-            <w:proofErr w:type="spellEnd"/>
           </w:p>
           <w:p>
             <w:pPr>
@@ -1367,7 +1196,6 @@
                 <w:bCs/>
               </w:rPr>
             </w:pPr>
-            <w:proofErr w:type="spellStart"/>
             <w:r>
               <w:rPr>
                 <w:b/>
@@ -1375,7 +1203,6 @@
               </w:rPr>
               <w:t>funName</w:t>
             </w:r>
-            <w:proofErr w:type="spellEnd"/>
           </w:p>
           <w:p>
             <w:pPr>
@@ -1384,7 +1211,6 @@
                 <w:bCs/>
               </w:rPr>
             </w:pPr>
-            <w:proofErr w:type="spellStart"/>
             <w:r>
               <w:rPr>
                 <w:b/>
@@ -1392,7 +1218,6 @@
               </w:rPr>
               <w:t>integer</w:t>
             </w:r>
-            <w:proofErr w:type="spellEnd"/>
           </w:p>
           <w:p/>
           <w:p>
@@ -1475,28 +1300,16 @@
                   </w:r>
                   <w:r>
                     <w:br/>
-                  </w:r>
-                  <w:proofErr w:type="spellStart"/>
-                  <w:r>
                     <w:t>then</w:t>
                   </w:r>
-                  <w:proofErr w:type="spellEnd"/>
                   <w:r>
                     <w:br/>
-                  </w:r>
-                  <w:proofErr w:type="spellStart"/>
-                  <w:r>
                     <w:t>else</w:t>
                   </w:r>
-                  <w:proofErr w:type="spellEnd"/>
                   <w:r>
                     <w:br/>
-                  </w:r>
-                  <w:proofErr w:type="spellStart"/>
-                  <w:r>
                     <w:t>define</w:t>
                   </w:r>
-                  <w:proofErr w:type="spellEnd"/>
                 </w:p>
               </w:tc>
             </w:tr>
@@ -1515,26 +1328,16 @@
       <w:pPr>
         <w:pStyle w:val="Titre1"/>
       </w:pPr>
-      <w:proofErr w:type="spellStart"/>
       <w:r>
         <w:t>P</w:t>
       </w:r>
       <w:r>
         <w:t>arser</w:t>
       </w:r>
-      <w:proofErr w:type="spellEnd"/>
     </w:p>
     <w:p>
       <w:r>
-        <w:t xml:space="preserve">Conformément à notre grammaire, le </w:t>
-      </w:r>
-      <w:proofErr w:type="spellStart"/>
-      <w:r>
-        <w:t>parser</w:t>
-      </w:r>
-      <w:proofErr w:type="spellEnd"/>
-      <w:r>
-        <w:t xml:space="preserve"> retournait un Prg formé de 0 ou plusieurs définitions de fonction</w:t>
+        <w:t>Conformément à notre grammaire, le parser retournait un Prg formé de 0 ou plusieurs définitions de fonction</w:t>
       </w:r>
       <w:r>
         <w:t>s</w:t>
@@ -1663,15 +1466,13 @@
     </w:p>
     <w:p>
       <w:r>
-        <w:t xml:space="preserve">Lancement de l’interpréteur. La fonction </w:t>
-      </w:r>
-      <w:proofErr w:type="spellStart"/>
-      <w:r>
-        <w:t>launchRepl</w:t>
-      </w:r>
-      <w:proofErr w:type="spellEnd"/>
-      <w:r>
-        <w:t xml:space="preserve"> construit les fonctions par défauts et lance le vrai REPL.</w:t>
+        <w:t>Lancement de l’interpréteur. La fonction launchRepl construit les fonctions par défauts et lance l</w:t>
+      </w:r>
+      <w:r>
+        <w:t>a boucle</w:t>
+      </w:r>
+      <w:r>
+        <w:t xml:space="preserve"> REPL.</w:t>
       </w:r>
     </w:p>
     <w:p>
@@ -1996,7 +1797,7 @@
           <v:shape id="_x0000_i1025" type="#_x0000_t75" style="width:275.5pt;height:42.55pt" o:ole="">
             <v:imagedata r:id="rId16" o:title=""/>
           </v:shape>
-          <o:OLEObject Type="Embed" ProgID="PBrush" ShapeID="_x0000_i1025" DrawAspect="Content" ObjectID="_1668962904" r:id="rId17"/>
+          <o:OLEObject Type="Embed" ProgID="PBrush" ShapeID="_x0000_i1025" DrawAspect="Content" ObjectID="_1669289584" r:id="rId17"/>
         </w:object>
       </w:r>
       <w:r>
@@ -2004,7 +1805,7 @@
           <v:shape id="_x0000_i1026" type="#_x0000_t75" style="width:207.85pt;height:43.85pt" o:ole="">
             <v:imagedata r:id="rId18" o:title=""/>
           </v:shape>
-          <o:OLEObject Type="Embed" ProgID="PBrush" ShapeID="_x0000_i1026" DrawAspect="Content" ObjectID="_1668962905" r:id="rId19"/>
+          <o:OLEObject Type="Embed" ProgID="PBrush" ShapeID="_x0000_i1026" DrawAspect="Content" ObjectID="_1669289585" r:id="rId19"/>
         </w:object>
       </w:r>
     </w:p>
@@ -2019,7 +1820,13 @@
     <w:p/>
     <w:p>
       <w:r>
-        <w:t>Au terme de ce laboratoire, notre version de SPL est correctement interprétée. Les opérateurs unaires qui sont également binaire doivent être couplés à des parenthèses pour fonction</w:t>
+        <w:t>Au terme de ce laboratoire, notre version de SPL est correctement interprétée. Les opérateurs unaires qui sont également binaire</w:t>
+      </w:r>
+      <w:r>
+        <w:t>s</w:t>
+      </w:r>
+      <w:r>
+        <w:t xml:space="preserve"> doivent être couplés à des parenthèses pour fonction</w:t>
       </w:r>
       <w:r>
         <w:t>ner</w:t>
@@ -2028,15 +1835,7 @@
         <w:br/>
       </w:r>
       <w:r>
-        <w:t>(</w:t>
-      </w:r>
-      <w:proofErr w:type="spellStart"/>
-      <w:r>
-        <w:t>p.ex</w:t>
-      </w:r>
-      <w:proofErr w:type="spellEnd"/>
-      <w:r>
-        <w:t xml:space="preserve"> : </w:t>
+        <w:t xml:space="preserve">(p.ex : </w:t>
       </w:r>
       <w:r>
         <w:rPr>
@@ -2061,7 +1860,13 @@
         <w:t xml:space="preserve"> tout de même l’utilisation de parenthèses vides.</w:t>
       </w:r>
       <w:r>
-        <w:t xml:space="preserve"> Si un nombre de paramètre incorrect est fourni, une exception est levée</w:t>
+        <w:t xml:space="preserve"> Si un nombre de paramètre</w:t>
+      </w:r>
+      <w:r>
+        <w:t>s</w:t>
+      </w:r>
+      <w:r>
+        <w:t xml:space="preserve"> incorrect est fourni, une exception est levée</w:t>
       </w:r>
       <w:r>
         <w:t xml:space="preserve">. Notre langage fonctionne uniquement avec des expressions fermées. Si une variable demandée n’existe pas pour l’expression courante, </w:t>
@@ -2120,7 +1925,7 @@
         <w:rPr>
           <w:noProof/>
         </w:rPr>
-        <w:t>08.12.2020</w:t>
+        <w:t>12.12.2020</w:t>
       </w:r>
     </w:fldSimple>
     <w:r>
@@ -3524,7 +3329,9 @@
     <w:rsid w:val="00446B8B"/>
     <w:rsid w:val="005B4E8A"/>
     <w:rsid w:val="005B76AF"/>
+    <w:rsid w:val="007D4972"/>
     <w:rsid w:val="00882ED9"/>
+    <w:rsid w:val="00D65142"/>
     <w:rsid w:val="00D95F62"/>
     <w:rsid w:val="00F403F7"/>
     <w:rsid w:val="00FD480C"/>
